--- a/Faza 2/SSU/SSU - Alex/SSU - Ocenjivanje korisnika.docx
+++ b/Faza 2/SSU/SSU - Alex/SSU - Ocenjivanje korisnika.docx
@@ -34,34 +34,14 @@
               <w:lang w:val="sr-Cyrl-RS"/>
             </w:rPr>
           </w:pPr>
-          <w:proofErr w:type="spellStart"/>
           <w:r>
             <w:rPr>
               <w:rFonts w:ascii="Constantia" w:eastAsiaTheme="majorEastAsia" w:hAnsi="Constantia" w:cstheme="majorBidi"/>
               <w:sz w:val="40"/>
               <w:szCs w:val="36"/>
             </w:rPr>
-            <w:t>Електротехнички</w:t>
+            <w:t>Електротехнички факултет</w:t>
           </w:r>
-          <w:proofErr w:type="spellEnd"/>
-          <w:r>
-            <w:rPr>
-              <w:rFonts w:ascii="Constantia" w:eastAsiaTheme="majorEastAsia" w:hAnsi="Constantia" w:cstheme="majorBidi"/>
-              <w:sz w:val="40"/>
-              <w:szCs w:val="36"/>
-            </w:rPr>
-            <w:t xml:space="preserve"> </w:t>
-          </w:r>
-          <w:proofErr w:type="spellStart"/>
-          <w:r>
-            <w:rPr>
-              <w:rFonts w:ascii="Constantia" w:eastAsiaTheme="majorEastAsia" w:hAnsi="Constantia" w:cstheme="majorBidi"/>
-              <w:sz w:val="40"/>
-              <w:szCs w:val="36"/>
-            </w:rPr>
-            <w:t>факултет</w:t>
-          </w:r>
-          <w:proofErr w:type="spellEnd"/>
         </w:p>
         <w:p>
           <w:pPr>
@@ -82,34 +62,23 @@
             </w:rPr>
             <w:t xml:space="preserve"> </w:t>
           </w:r>
-          <w:proofErr w:type="spellStart"/>
+          <w:r>
+            <w:rPr>
+              <w:rFonts w:ascii="Constantia" w:eastAsiaTheme="majorEastAsia" w:hAnsi="Constantia" w:cstheme="majorBidi"/>
+              <w:sz w:val="40"/>
+              <w:szCs w:val="36"/>
+              <w:lang w:val="sr-Cyrl-RS"/>
+            </w:rPr>
+            <w:t>У</w:t>
+          </w:r>
           <w:r>
             <w:rPr>
               <w:rFonts w:ascii="Constantia" w:eastAsiaTheme="majorEastAsia" w:hAnsi="Constantia" w:cstheme="majorBidi"/>
               <w:sz w:val="40"/>
               <w:szCs w:val="36"/>
             </w:rPr>
-            <w:t>универзитета</w:t>
+            <w:t>ниверзитета у Београду</w:t>
           </w:r>
-          <w:proofErr w:type="spellEnd"/>
-          <w:r>
-            <w:rPr>
-              <w:rFonts w:ascii="Constantia" w:eastAsiaTheme="majorEastAsia" w:hAnsi="Constantia" w:cstheme="majorBidi"/>
-              <w:sz w:val="40"/>
-              <w:szCs w:val="36"/>
-            </w:rPr>
-            <w:t xml:space="preserve"> у </w:t>
-          </w:r>
-          <w:proofErr w:type="spellStart"/>
-          <w:r>
-            <w:rPr>
-              <w:rFonts w:ascii="Constantia" w:eastAsiaTheme="majorEastAsia" w:hAnsi="Constantia" w:cstheme="majorBidi"/>
-              <w:sz w:val="40"/>
-              <w:szCs w:val="36"/>
-            </w:rPr>
-            <w:t>Београду</w:t>
-          </w:r>
-          <w:proofErr w:type="spellEnd"/>
         </w:p>
         <w:p>
           <w:pPr>
@@ -156,7 +125,39 @@
               <w:sz w:val="36"/>
               <w:lang w:val="sr-Cyrl-RS"/>
             </w:rPr>
-            <w:t>Принципи Софтверског Инжењерства</w:t>
+            <w:t xml:space="preserve">Принципи </w:t>
+          </w:r>
+          <w:r>
+            <w:rPr>
+              <w:rFonts w:ascii="Constantia" w:hAnsi="Constantia"/>
+              <w:sz w:val="36"/>
+              <w:lang w:val="sr-Cyrl-RS"/>
+            </w:rPr>
+            <w:t>с</w:t>
+          </w:r>
+          <w:r>
+            <w:rPr>
+              <w:rFonts w:ascii="Constantia" w:hAnsi="Constantia"/>
+              <w:sz w:val="36"/>
+              <w:lang w:val="sr-Cyrl-RS"/>
+            </w:rPr>
+            <w:t xml:space="preserve">офтверског </w:t>
+          </w:r>
+          <w:r>
+            <w:rPr>
+              <w:rFonts w:ascii="Constantia" w:hAnsi="Constantia"/>
+              <w:sz w:val="36"/>
+              <w:lang w:val="sr-Cyrl-RS"/>
+            </w:rPr>
+            <w:t>и</w:t>
+          </w:r>
+          <w:r>
+            <w:rPr>
+              <w:rFonts w:ascii="Constantia" w:hAnsi="Constantia"/>
+              <w:sz w:val="36"/>
+              <w:lang w:val="sr-Cyrl-RS"/>
+            </w:rPr>
+            <w:t>нжењерства</w:t>
           </w:r>
           <w:r>
             <w:rPr>
@@ -473,52 +474,14 @@
               <w:szCs w:val="52"/>
             </w:rPr>
           </w:pPr>
-          <w:proofErr w:type="spellStart"/>
           <w:r>
             <w:rPr>
               <w:rFonts w:ascii="Constantia" w:eastAsiaTheme="majorEastAsia" w:hAnsi="Constantia" w:cstheme="majorBidi"/>
               <w:sz w:val="72"/>
               <w:szCs w:val="52"/>
             </w:rPr>
-            <w:t>Шта</w:t>
+            <w:t>Шта се нуди</w:t>
           </w:r>
-          <w:proofErr w:type="spellEnd"/>
-          <w:r>
-            <w:rPr>
-              <w:rFonts w:ascii="Constantia" w:eastAsiaTheme="majorEastAsia" w:hAnsi="Constantia" w:cstheme="majorBidi"/>
-              <w:sz w:val="72"/>
-              <w:szCs w:val="52"/>
-            </w:rPr>
-            <w:t xml:space="preserve"> </w:t>
-          </w:r>
-          <w:proofErr w:type="spellStart"/>
-          <w:r>
-            <w:rPr>
-              <w:rFonts w:ascii="Constantia" w:eastAsiaTheme="majorEastAsia" w:hAnsi="Constantia" w:cstheme="majorBidi"/>
-              <w:sz w:val="72"/>
-              <w:szCs w:val="52"/>
-            </w:rPr>
-            <w:t>се</w:t>
-          </w:r>
-          <w:proofErr w:type="spellEnd"/>
-          <w:r>
-            <w:rPr>
-              <w:rFonts w:ascii="Constantia" w:eastAsiaTheme="majorEastAsia" w:hAnsi="Constantia" w:cstheme="majorBidi"/>
-              <w:sz w:val="72"/>
-              <w:szCs w:val="52"/>
-            </w:rPr>
-            <w:t xml:space="preserve"> </w:t>
-          </w:r>
-          <w:proofErr w:type="spellStart"/>
-          <w:r>
-            <w:rPr>
-              <w:rFonts w:ascii="Constantia" w:eastAsiaTheme="majorEastAsia" w:hAnsi="Constantia" w:cstheme="majorBidi"/>
-              <w:sz w:val="72"/>
-              <w:szCs w:val="52"/>
-            </w:rPr>
-            <w:t>нуди</w:t>
-          </w:r>
-          <w:proofErr w:type="spellEnd"/>
         </w:p>
         <w:p>
           <w:pPr>
@@ -632,18 +595,8 @@
               <w:sz w:val="32"/>
               <w:szCs w:val="32"/>
             </w:rPr>
-            <w:t xml:space="preserve"> </w:t>
+            <w:t xml:space="preserve"> DialUp</w:t>
           </w:r>
-          <w:proofErr w:type="spellStart"/>
-          <w:r>
-            <w:rPr>
-              <w:rFonts w:ascii="Constantia" w:hAnsi="Constantia"/>
-              <w:sz w:val="32"/>
-              <w:szCs w:val="32"/>
-            </w:rPr>
-            <w:t>DialUp</w:t>
-          </w:r>
-          <w:proofErr w:type="spellEnd"/>
         </w:p>
         <w:p>
           <w:pPr>
@@ -809,6 +762,13 @@
           </w:r>
           <w:bookmarkEnd w:id="0"/>
         </w:p>
+        <w:p>
+          <w:pPr>
+            <w:rPr>
+              <w:lang w:val="sr-Cyrl-RS"/>
+            </w:rPr>
+          </w:pPr>
+        </w:p>
         <w:tbl>
           <w:tblPr>
             <w:tblStyle w:val="LightGrid-Accent1"/>
@@ -839,17 +799,17 @@
               <w:p>
                 <w:pPr>
                   <w:rPr>
+                    <w:rFonts w:ascii="Constantia" w:hAnsi="Constantia"/>
                     <w:color w:val="FFFFFF" w:themeColor="background1"/>
                   </w:rPr>
                 </w:pPr>
-                <w:proofErr w:type="spellStart"/>
                 <w:r>
                   <w:rPr>
+                    <w:rFonts w:ascii="Constantia" w:hAnsi="Constantia"/>
                     <w:color w:val="FFFFFF" w:themeColor="background1"/>
                   </w:rPr>
                   <w:t>Датум</w:t>
                 </w:r>
-                <w:proofErr w:type="spellEnd"/>
               </w:p>
             </w:tc>
             <w:tc>
@@ -861,17 +821,17 @@
                 <w:pPr>
                   <w:cnfStyle w:val="100000000000" w:firstRow="1" w:lastRow="0" w:firstColumn="0" w:lastColumn="0" w:oddVBand="0" w:evenVBand="0" w:oddHBand="0" w:evenHBand="0" w:firstRowFirstColumn="0" w:firstRowLastColumn="0" w:lastRowFirstColumn="0" w:lastRowLastColumn="0"/>
                   <w:rPr>
+                    <w:rFonts w:ascii="Constantia" w:hAnsi="Constantia"/>
                     <w:color w:val="FFFFFF" w:themeColor="background1"/>
                   </w:rPr>
                 </w:pPr>
-                <w:proofErr w:type="spellStart"/>
                 <w:r>
                   <w:rPr>
+                    <w:rFonts w:ascii="Constantia" w:hAnsi="Constantia"/>
                     <w:color w:val="FFFFFF" w:themeColor="background1"/>
                   </w:rPr>
                   <w:t>Верзија</w:t>
                 </w:r>
-                <w:proofErr w:type="spellEnd"/>
               </w:p>
             </w:tc>
             <w:tc>
@@ -883,17 +843,17 @@
                 <w:pPr>
                   <w:cnfStyle w:val="100000000000" w:firstRow="1" w:lastRow="0" w:firstColumn="0" w:lastColumn="0" w:oddVBand="0" w:evenVBand="0" w:oddHBand="0" w:evenHBand="0" w:firstRowFirstColumn="0" w:firstRowLastColumn="0" w:lastRowFirstColumn="0" w:lastRowLastColumn="0"/>
                   <w:rPr>
+                    <w:rFonts w:ascii="Constantia" w:hAnsi="Constantia"/>
                     <w:color w:val="FFFFFF" w:themeColor="background1"/>
                   </w:rPr>
                 </w:pPr>
-                <w:proofErr w:type="spellStart"/>
                 <w:r>
                   <w:rPr>
+                    <w:rFonts w:ascii="Constantia" w:hAnsi="Constantia"/>
                     <w:color w:val="FFFFFF" w:themeColor="background1"/>
                   </w:rPr>
                   <w:t>Опис</w:t>
                 </w:r>
-                <w:proofErr w:type="spellEnd"/>
               </w:p>
             </w:tc>
             <w:tc>
@@ -905,17 +865,17 @@
                 <w:pPr>
                   <w:cnfStyle w:val="100000000000" w:firstRow="1" w:lastRow="0" w:firstColumn="0" w:lastColumn="0" w:oddVBand="0" w:evenVBand="0" w:oddHBand="0" w:evenHBand="0" w:firstRowFirstColumn="0" w:firstRowLastColumn="0" w:lastRowFirstColumn="0" w:lastRowLastColumn="0"/>
                   <w:rPr>
+                    <w:rFonts w:ascii="Constantia" w:hAnsi="Constantia"/>
                     <w:color w:val="FFFFFF" w:themeColor="background1"/>
                   </w:rPr>
                 </w:pPr>
-                <w:proofErr w:type="spellStart"/>
                 <w:r>
                   <w:rPr>
+                    <w:rFonts w:ascii="Constantia" w:hAnsi="Constantia"/>
                     <w:color w:val="FFFFFF" w:themeColor="background1"/>
                   </w:rPr>
                   <w:t>Аутор</w:t>
                 </w:r>
-                <w:proofErr w:type="spellEnd"/>
               </w:p>
             </w:tc>
           </w:tr>
@@ -933,28 +893,16 @@
               <w:p>
                 <w:pPr>
                   <w:rPr>
+                    <w:rFonts w:ascii="Constantia" w:hAnsi="Constantia"/>
                     <w:color w:val="4472C4" w:themeColor="accent1"/>
                   </w:rPr>
                 </w:pPr>
                 <w:r>
                   <w:rPr>
+                    <w:rFonts w:ascii="Constantia" w:hAnsi="Constantia"/>
                     <w:color w:val="4472C4" w:themeColor="accent1"/>
                   </w:rPr>
-                  <w:t xml:space="preserve">22. </w:t>
-                </w:r>
-                <w:proofErr w:type="spellStart"/>
-                <w:r>
-                  <w:rPr>
-                    <w:color w:val="4472C4" w:themeColor="accent1"/>
-                  </w:rPr>
-                  <w:t>март</w:t>
-                </w:r>
-                <w:proofErr w:type="spellEnd"/>
-                <w:r>
-                  <w:rPr>
-                    <w:color w:val="4472C4" w:themeColor="accent1"/>
-                  </w:rPr>
-                  <w:t xml:space="preserve"> 2021.</w:t>
+                  <w:t>22. март 2021.</w:t>
                 </w:r>
               </w:p>
             </w:tc>
@@ -967,11 +915,13 @@
                 <w:pPr>
                   <w:cnfStyle w:val="000000100000" w:firstRow="0" w:lastRow="0" w:firstColumn="0" w:lastColumn="0" w:oddVBand="0" w:evenVBand="0" w:oddHBand="1" w:evenHBand="0" w:firstRowFirstColumn="0" w:firstRowLastColumn="0" w:lastRowFirstColumn="0" w:lastRowLastColumn="0"/>
                   <w:rPr>
+                    <w:rFonts w:ascii="Constantia" w:hAnsi="Constantia"/>
                     <w:color w:val="4472C4" w:themeColor="accent1"/>
                   </w:rPr>
                 </w:pPr>
                 <w:r>
                   <w:rPr>
+                    <w:rFonts w:ascii="Constantia" w:hAnsi="Constantia"/>
                     <w:color w:val="4472C4" w:themeColor="accent1"/>
                   </w:rPr>
                   <w:t>1.0</w:t>
@@ -987,31 +937,17 @@
                 <w:pPr>
                   <w:cnfStyle w:val="000000100000" w:firstRow="0" w:lastRow="0" w:firstColumn="0" w:lastColumn="0" w:oddVBand="0" w:evenVBand="0" w:oddHBand="1" w:evenHBand="0" w:firstRowFirstColumn="0" w:firstRowLastColumn="0" w:lastRowFirstColumn="0" w:lastRowLastColumn="0"/>
                   <w:rPr>
+                    <w:rFonts w:ascii="Constantia" w:hAnsi="Constantia"/>
                     <w:color w:val="4472C4" w:themeColor="accent1"/>
                   </w:rPr>
                 </w:pPr>
-                <w:proofErr w:type="spellStart"/>
                 <w:r>
                   <w:rPr>
+                    <w:rFonts w:ascii="Constantia" w:hAnsi="Constantia"/>
                     <w:color w:val="4472C4" w:themeColor="accent1"/>
                   </w:rPr>
-                  <w:t>Иницијална</w:t>
+                  <w:t>Иницијална верзија</w:t>
                 </w:r>
-                <w:proofErr w:type="spellEnd"/>
-                <w:r>
-                  <w:rPr>
-                    <w:color w:val="4472C4" w:themeColor="accent1"/>
-                  </w:rPr>
-                  <w:t xml:space="preserve"> </w:t>
-                </w:r>
-                <w:proofErr w:type="spellStart"/>
-                <w:r>
-                  <w:rPr>
-                    <w:color w:val="4472C4" w:themeColor="accent1"/>
-                  </w:rPr>
-                  <w:t>верзија</w:t>
-                </w:r>
-                <w:proofErr w:type="spellEnd"/>
               </w:p>
             </w:tc>
             <w:tc>
@@ -1023,12 +959,14 @@
                 <w:pPr>
                   <w:cnfStyle w:val="000000100000" w:firstRow="0" w:lastRow="0" w:firstColumn="0" w:lastColumn="0" w:oddVBand="0" w:evenVBand="0" w:oddHBand="1" w:evenHBand="0" w:firstRowFirstColumn="0" w:firstRowLastColumn="0" w:lastRowFirstColumn="0" w:lastRowLastColumn="0"/>
                   <w:rPr>
+                    <w:rFonts w:ascii="Constantia" w:hAnsi="Constantia"/>
                     <w:color w:val="4472C4" w:themeColor="accent1"/>
                     <w:lang w:val="sr-Cyrl-RS"/>
                   </w:rPr>
                 </w:pPr>
                 <w:r>
                   <w:rPr>
+                    <w:rFonts w:ascii="Constantia" w:hAnsi="Constantia"/>
                     <w:color w:val="4472C4" w:themeColor="accent1"/>
                     <w:lang w:val="sr-Cyrl-RS"/>
                   </w:rPr>
@@ -1051,6 +989,7 @@
               <w:p>
                 <w:pPr>
                   <w:rPr>
+                    <w:rFonts w:ascii="Constantia" w:hAnsi="Constantia"/>
                     <w:color w:val="4472C4" w:themeColor="accent1"/>
                   </w:rPr>
                 </w:pPr>
@@ -1065,6 +1004,7 @@
                 <w:pPr>
                   <w:cnfStyle w:val="000000010000" w:firstRow="0" w:lastRow="0" w:firstColumn="0" w:lastColumn="0" w:oddVBand="0" w:evenVBand="0" w:oddHBand="0" w:evenHBand="1" w:firstRowFirstColumn="0" w:firstRowLastColumn="0" w:lastRowFirstColumn="0" w:lastRowLastColumn="0"/>
                   <w:rPr>
+                    <w:rFonts w:ascii="Constantia" w:hAnsi="Constantia"/>
                     <w:color w:val="4472C4" w:themeColor="accent1"/>
                   </w:rPr>
                 </w:pPr>
@@ -1079,6 +1019,7 @@
                 <w:pPr>
                   <w:cnfStyle w:val="000000010000" w:firstRow="0" w:lastRow="0" w:firstColumn="0" w:lastColumn="0" w:oddVBand="0" w:evenVBand="0" w:oddHBand="0" w:evenHBand="1" w:firstRowFirstColumn="0" w:firstRowLastColumn="0" w:lastRowFirstColumn="0" w:lastRowLastColumn="0"/>
                   <w:rPr>
+                    <w:rFonts w:ascii="Constantia" w:hAnsi="Constantia"/>
                     <w:color w:val="4472C4" w:themeColor="accent1"/>
                   </w:rPr>
                 </w:pPr>
@@ -1093,6 +1034,7 @@
                 <w:pPr>
                   <w:cnfStyle w:val="000000010000" w:firstRow="0" w:lastRow="0" w:firstColumn="0" w:lastColumn="0" w:oddVBand="0" w:evenVBand="0" w:oddHBand="0" w:evenHBand="1" w:firstRowFirstColumn="0" w:firstRowLastColumn="0" w:lastRowFirstColumn="0" w:lastRowLastColumn="0"/>
                   <w:rPr>
+                    <w:rFonts w:ascii="Constantia" w:hAnsi="Constantia"/>
                     <w:color w:val="4472C4" w:themeColor="accent1"/>
                   </w:rPr>
                 </w:pPr>
@@ -2318,7 +2260,7 @@
                 <w:szCs w:val="24"/>
                 <w:lang w:eastAsia="en-US"/>
               </w:rPr>
-              <w:tab/>
+              <w:t xml:space="preserve">   </w:t>
             </w:r>
             <w:r>
               <w:rPr>
@@ -2946,29 +2888,34 @@
       <w:pPr>
         <w:ind w:firstLine="720"/>
         <w:rPr>
+          <w:rFonts w:ascii="Constantia" w:hAnsi="Constantia"/>
           <w:lang w:val="sr-Cyrl-RS"/>
         </w:rPr>
       </w:pPr>
       <w:r>
         <w:rPr>
+          <w:rFonts w:ascii="Constantia" w:hAnsi="Constantia"/>
           <w:lang w:val="sr-Cyrl-RS"/>
         </w:rPr>
         <w:t xml:space="preserve">Дефинисање сценарија </w:t>
       </w:r>
       <w:r>
         <w:rPr>
+          <w:rFonts w:ascii="Constantia" w:hAnsi="Constantia"/>
           <w:lang w:val="sr-Cyrl-RS"/>
         </w:rPr>
         <w:t xml:space="preserve">оцењивања </w:t>
       </w:r>
       <w:r>
         <w:rPr>
+          <w:rFonts w:ascii="Constantia" w:hAnsi="Constantia"/>
           <w:lang w:val="sr-Cyrl-RS"/>
         </w:rPr>
         <w:t>корисника</w:t>
       </w:r>
       <w:r>
         <w:rPr>
+          <w:rFonts w:ascii="Constantia" w:hAnsi="Constantia"/>
           <w:lang w:val="sr-Cyrl-RS"/>
         </w:rPr>
         <w:t>.</w:t>
@@ -3012,11 +2959,13 @@
       <w:pPr>
         <w:ind w:left="720"/>
         <w:rPr>
-          <w:lang w:val="sr-Cyrl-RS"/>
+          <w:rFonts w:ascii="Constantia" w:hAnsi="Constantia"/>
+          <w:lang w:val="sr-Latn-RS"/>
         </w:rPr>
       </w:pPr>
       <w:r>
         <w:rPr>
+          <w:rFonts w:ascii="Constantia" w:hAnsi="Constantia"/>
           <w:lang w:val="sr-Cyrl-RS"/>
         </w:rPr>
         <w:t>Документ ће користити сви чланови пројектног тима у развоју пројекта и тестирању, а може се користити и при писању упутства за употребу.</w:t>
@@ -3070,11 +3019,13 @@
         </w:numPr>
         <w:jc w:val="both"/>
         <w:rPr>
+          <w:rFonts w:ascii="Constantia" w:hAnsi="Constantia"/>
           <w:lang w:val="sr-Cyrl-RS"/>
         </w:rPr>
       </w:pPr>
       <w:r>
         <w:rPr>
+          <w:rFonts w:ascii="Constantia" w:hAnsi="Constantia"/>
           <w:lang w:val="sr-Cyrl-RS"/>
         </w:rPr>
         <w:t>Пројектни задатак</w:t>
@@ -3089,11 +3040,13 @@
         </w:numPr>
         <w:jc w:val="both"/>
         <w:rPr>
+          <w:rFonts w:ascii="Constantia" w:hAnsi="Constantia"/>
           <w:lang w:val="sr-Cyrl-RS"/>
         </w:rPr>
       </w:pPr>
       <w:r>
         <w:rPr>
+          <w:rFonts w:ascii="Constantia" w:hAnsi="Constantia"/>
           <w:lang w:val="sr-Cyrl-RS"/>
         </w:rPr>
         <w:t>Упутство за писање спецификације сценарија употребе функционалности</w:t>
@@ -3150,8 +3103,8 @@
       </w:tblPr>
       <w:tblGrid>
         <w:gridCol w:w="3111"/>
-        <w:gridCol w:w="3123"/>
-        <w:gridCol w:w="3116"/>
+        <w:gridCol w:w="3124"/>
+        <w:gridCol w:w="3115"/>
       </w:tblGrid>
       <w:tr>
         <w:trPr>
@@ -3165,11 +3118,13 @@
             <w:pPr>
               <w:jc w:val="center"/>
               <w:rPr>
+                <w:rFonts w:ascii="Constantia" w:hAnsi="Constantia"/>
                 <w:lang w:val="sr-Cyrl-RS"/>
               </w:rPr>
             </w:pPr>
             <w:r>
               <w:rPr>
+                <w:rFonts w:ascii="Constantia" w:hAnsi="Constantia"/>
                 <w:lang w:val="sr-Cyrl-RS"/>
               </w:rPr>
               <w:t>Редни број</w:t>
@@ -3184,11 +3139,13 @@
             <w:pPr>
               <w:jc w:val="center"/>
               <w:rPr>
+                <w:rFonts w:ascii="Constantia" w:hAnsi="Constantia"/>
                 <w:lang w:val="sr-Cyrl-RS"/>
               </w:rPr>
             </w:pPr>
             <w:r>
               <w:rPr>
+                <w:rFonts w:ascii="Constantia" w:hAnsi="Constantia"/>
                 <w:lang w:val="sr-Cyrl-RS"/>
               </w:rPr>
               <w:t>Опис</w:t>
@@ -3203,11 +3160,13 @@
             <w:pPr>
               <w:jc w:val="center"/>
               <w:rPr>
+                <w:rFonts w:ascii="Constantia" w:hAnsi="Constantia"/>
                 <w:lang w:val="sr-Cyrl-RS"/>
               </w:rPr>
             </w:pPr>
             <w:r>
               <w:rPr>
+                <w:rFonts w:ascii="Constantia" w:hAnsi="Constantia"/>
                 <w:lang w:val="sr-Cyrl-RS"/>
               </w:rPr>
               <w:t>Решење</w:t>
@@ -3226,20 +3185,16 @@
           <w:p>
             <w:pPr>
               <w:rPr>
+                <w:rFonts w:ascii="Constantia" w:hAnsi="Constantia"/>
                 <w:lang w:val="sr-Cyrl-RS"/>
               </w:rPr>
             </w:pPr>
             <w:r>
               <w:rPr>
+                <w:rFonts w:ascii="Constantia" w:hAnsi="Constantia"/>
                 <w:lang w:val="sr-Cyrl-RS"/>
               </w:rPr>
-              <w:t>1.</w:t>
-            </w:r>
-            <w:r>
-              <w:rPr>
-                <w:lang w:val="sr-Cyrl-RS"/>
-              </w:rPr>
-              <w:t xml:space="preserve"> </w:t>
+              <w:t xml:space="preserve">1. </w:t>
             </w:r>
           </w:p>
         </w:tc>
@@ -3250,28 +3205,35 @@
           <w:p>
             <w:pPr>
               <w:rPr>
+                <w:rFonts w:ascii="Constantia" w:hAnsi="Constantia"/>
                 <w:lang w:val="sr-Cyrl-RS"/>
               </w:rPr>
             </w:pPr>
             <w:r>
               <w:rPr>
+                <w:rFonts w:ascii="Constantia" w:hAnsi="Constantia"/>
                 <w:lang w:val="sr-Cyrl-RS"/>
               </w:rPr>
               <w:t xml:space="preserve">Да ли </w:t>
             </w:r>
             <w:r>
               <w:rPr>
+                <w:rFonts w:ascii="Constantia" w:hAnsi="Constantia"/>
                 <w:lang w:val="sr-Cyrl-RS"/>
               </w:rPr>
               <w:t xml:space="preserve">треба </w:t>
             </w:r>
             <w:r>
               <w:rPr>
+                <w:rFonts w:ascii="Constantia" w:hAnsi="Constantia"/>
                 <w:lang w:val="sr-Cyrl-RS"/>
               </w:rPr>
               <w:t>дозволити кориснику да може да промени своју оцену</w:t>
             </w:r>
             <w:r>
+              <w:rPr>
+                <w:rFonts w:ascii="Constantia" w:hAnsi="Constantia"/>
+              </w:rPr>
               <w:t>?</w:t>
             </w:r>
           </w:p>
@@ -3283,6 +3245,7 @@
           <w:p>
             <w:pPr>
               <w:rPr>
+                <w:rFonts w:ascii="Constantia" w:hAnsi="Constantia"/>
                 <w:lang w:val="sr-Cyrl-RS"/>
               </w:rPr>
             </w:pPr>
@@ -3433,67 +3396,67 @@
         <w:ind w:left="720"/>
         <w:jc w:val="both"/>
         <w:rPr>
-          <w:rFonts w:asciiTheme="minorHAnsi" w:hAnsiTheme="minorHAnsi" w:cstheme="minorHAnsi"/>
+          <w:rFonts w:ascii="Constantia" w:hAnsi="Constantia" w:cstheme="minorHAnsi"/>
         </w:rPr>
       </w:pPr>
       <w:r>
         <w:rPr>
-          <w:rFonts w:asciiTheme="minorHAnsi" w:hAnsiTheme="minorHAnsi" w:cstheme="minorHAnsi"/>
+          <w:rFonts w:ascii="Constantia" w:hAnsi="Constantia" w:cstheme="minorHAnsi"/>
           <w:lang w:val="sr-Cyrl-RS"/>
         </w:rPr>
         <w:t xml:space="preserve">Сваки </w:t>
       </w:r>
       <w:r>
         <w:rPr>
-          <w:rFonts w:asciiTheme="minorHAnsi" w:hAnsiTheme="minorHAnsi" w:cstheme="minorHAnsi"/>
+          <w:rFonts w:ascii="Constantia" w:hAnsi="Constantia" w:cstheme="minorHAnsi"/>
           <w:lang w:val="sr-Cyrl-RS"/>
         </w:rPr>
         <w:t xml:space="preserve">регистровани </w:t>
       </w:r>
       <w:r>
         <w:rPr>
-          <w:rFonts w:asciiTheme="minorHAnsi" w:hAnsiTheme="minorHAnsi" w:cstheme="minorHAnsi"/>
+          <w:rFonts w:ascii="Constantia" w:hAnsi="Constantia" w:cstheme="minorHAnsi"/>
           <w:lang w:val="sr-Cyrl-RS"/>
         </w:rPr>
         <w:t xml:space="preserve">корисник система </w:t>
       </w:r>
       <w:r>
         <w:rPr>
-          <w:rFonts w:asciiTheme="minorHAnsi" w:hAnsiTheme="minorHAnsi" w:cstheme="minorHAnsi"/>
+          <w:rFonts w:ascii="Constantia" w:hAnsi="Constantia" w:cstheme="minorHAnsi"/>
           <w:lang w:val="sr-Cyrl-RS"/>
         </w:rPr>
         <w:t xml:space="preserve">има могућност да </w:t>
       </w:r>
       <w:r>
         <w:rPr>
-          <w:rFonts w:asciiTheme="minorHAnsi" w:hAnsiTheme="minorHAnsi" w:cstheme="minorHAnsi"/>
+          <w:rFonts w:ascii="Constantia" w:hAnsi="Constantia" w:cstheme="minorHAnsi"/>
           <w:lang w:val="sr-Cyrl-RS"/>
         </w:rPr>
         <w:t>оцени корисника са којим је извршио размену</w:t>
       </w:r>
       <w:r>
         <w:rPr>
-          <w:rFonts w:asciiTheme="minorHAnsi" w:hAnsiTheme="minorHAnsi" w:cstheme="minorHAnsi"/>
+          <w:rFonts w:ascii="Constantia" w:hAnsi="Constantia" w:cstheme="minorHAnsi"/>
         </w:rPr>
         <w:t>/</w:t>
       </w:r>
       <w:r>
         <w:rPr>
-          <w:rFonts w:asciiTheme="minorHAnsi" w:hAnsiTheme="minorHAnsi" w:cstheme="minorHAnsi"/>
+          <w:rFonts w:ascii="Constantia" w:hAnsi="Constantia" w:cstheme="minorHAnsi"/>
           <w:lang w:val="sr-Cyrl-RS"/>
         </w:rPr>
         <w:t>поклањање</w:t>
       </w:r>
       <w:r>
         <w:rPr>
-          <w:rFonts w:asciiTheme="minorHAnsi" w:hAnsiTheme="minorHAnsi" w:cstheme="minorHAnsi"/>
+          <w:rFonts w:ascii="Constantia" w:hAnsi="Constantia" w:cstheme="minorHAnsi"/>
           <w:lang w:val="sr-Cyrl-RS"/>
         </w:rPr>
         <w:t xml:space="preserve">. У склопу профила сваког корисника постоји </w:t>
       </w:r>
       <w:r>
         <w:rPr>
-          <w:rFonts w:asciiTheme="minorHAnsi" w:hAnsiTheme="minorHAnsi" w:cstheme="minorHAnsi"/>
+          <w:rFonts w:ascii="Constantia" w:hAnsi="Constantia" w:cstheme="minorHAnsi"/>
           <w:lang w:val="sr-Cyrl-RS"/>
         </w:rPr>
         <w:t>5 звездица које служе за оцену истог.</w:t>
@@ -3595,45 +3558,56 @@
           <w:numId w:val="12"/>
         </w:numPr>
         <w:ind w:left="720"/>
-        <w:rPr>
+        <w:jc w:val="both"/>
+        <w:rPr>
+          <w:rFonts w:ascii="Constantia" w:hAnsi="Constantia"/>
           <w:lang w:val="sr-Cyrl-RS"/>
         </w:rPr>
       </w:pPr>
       <w:r>
         <w:rPr>
+          <w:rFonts w:ascii="Constantia" w:hAnsi="Constantia"/>
           <w:lang w:val="sr-Cyrl-RS"/>
         </w:rPr>
         <w:t>Корисник улази на профил</w:t>
       </w:r>
       <w:r>
         <w:rPr>
+          <w:rFonts w:ascii="Constantia" w:hAnsi="Constantia"/>
           <w:lang w:val="sr-Cyrl-RS"/>
         </w:rPr>
         <w:t xml:space="preserve"> </w:t>
       </w:r>
       <w:r>
         <w:rPr>
+          <w:rFonts w:ascii="Constantia" w:hAnsi="Constantia"/>
           <w:lang w:val="sr-Cyrl-RS"/>
         </w:rPr>
         <w:t>корисника</w:t>
       </w:r>
       <w:r>
         <w:rPr>
+          <w:rFonts w:ascii="Constantia" w:hAnsi="Constantia"/>
           <w:lang w:val="sr-Cyrl-RS"/>
         </w:rPr>
         <w:t xml:space="preserve"> са којим је извршио размену</w:t>
       </w:r>
       <w:r>
+        <w:rPr>
+          <w:rFonts w:ascii="Constantia" w:hAnsi="Constantia"/>
+        </w:rPr>
         <w:t>/</w:t>
       </w:r>
       <w:r>
         <w:rPr>
+          <w:rFonts w:ascii="Constantia" w:hAnsi="Constantia"/>
           <w:lang w:val="sr-Cyrl-RS"/>
         </w:rPr>
         <w:t>поклањање</w:t>
       </w:r>
       <w:r>
         <w:rPr>
+          <w:rFonts w:ascii="Constantia" w:hAnsi="Constantia"/>
           <w:lang w:val="sr-Cyrl-RS"/>
         </w:rPr>
         <w:t>.</w:t>
@@ -3647,18 +3621,22 @@
           <w:numId w:val="12"/>
         </w:numPr>
         <w:ind w:left="720"/>
-        <w:rPr>
+        <w:jc w:val="both"/>
+        <w:rPr>
+          <w:rFonts w:ascii="Constantia" w:hAnsi="Constantia"/>
           <w:lang w:val="sr-Cyrl-RS"/>
         </w:rPr>
       </w:pPr>
       <w:r>
         <w:rPr>
+          <w:rFonts w:ascii="Constantia" w:hAnsi="Constantia"/>
           <w:lang w:val="sr-Cyrl-RS"/>
         </w:rPr>
         <w:t xml:space="preserve">Корисник кликом на </w:t>
       </w:r>
       <w:r>
         <w:rPr>
+          <w:rFonts w:ascii="Constantia" w:hAnsi="Constantia"/>
           <w:lang w:val="sr-Cyrl-RS"/>
         </w:rPr>
         <w:t xml:space="preserve"> одређену звездицу оцењује корисника и мења му просечну оцену.</w:t>
@@ -3705,12 +3683,15 @@
     <w:p>
       <w:pPr>
         <w:ind w:firstLine="720"/>
-        <w:rPr>
+        <w:jc w:val="both"/>
+        <w:rPr>
+          <w:rFonts w:ascii="Constantia" w:hAnsi="Constantia"/>
           <w:lang w:val="sr-Cyrl-RS"/>
         </w:rPr>
       </w:pPr>
       <w:r>
         <w:rPr>
+          <w:rFonts w:ascii="Constantia" w:hAnsi="Constantia"/>
           <w:lang w:val="sr-Cyrl-RS"/>
         </w:rPr>
         <w:t>Нема.</w:t>
@@ -3762,33 +3743,42 @@
     <w:p>
       <w:pPr>
         <w:ind w:left="720"/>
-        <w:rPr>
+        <w:jc w:val="both"/>
+        <w:rPr>
+          <w:rFonts w:ascii="Constantia" w:hAnsi="Constantia"/>
           <w:lang w:val="sr-Cyrl-RS"/>
         </w:rPr>
       </w:pPr>
       <w:r>
         <w:rPr>
+          <w:rFonts w:ascii="Constantia" w:hAnsi="Constantia"/>
           <w:lang w:val="sr-Cyrl-RS"/>
         </w:rPr>
         <w:t>Предуслов је да су корисници извршили размену</w:t>
       </w:r>
       <w:r>
+        <w:rPr>
+          <w:rFonts w:ascii="Constantia" w:hAnsi="Constantia"/>
+        </w:rPr>
         <w:t>/</w:t>
       </w:r>
       <w:r>
         <w:rPr>
+          <w:rFonts w:ascii="Constantia" w:hAnsi="Constantia"/>
           <w:lang w:val="sr-Cyrl-RS"/>
         </w:rPr>
         <w:t>поклањање</w:t>
       </w:r>
       <w:r>
         <w:rPr>
+          <w:rFonts w:ascii="Constantia" w:hAnsi="Constantia"/>
           <w:lang w:val="sr-Cyrl-RS"/>
         </w:rPr>
         <w:t xml:space="preserve"> међусобно</w:t>
       </w:r>
       <w:r>
         <w:rPr>
+          <w:rFonts w:ascii="Constantia" w:hAnsi="Constantia"/>
           <w:lang w:val="sr-Cyrl-RS"/>
         </w:rPr>
         <w:t xml:space="preserve"> и да је корисник који оцењује пријављен на систем.</w:t>
@@ -3866,12 +3856,15 @@
     <w:p>
       <w:pPr>
         <w:ind w:firstLine="720"/>
-        <w:rPr>
+        <w:jc w:val="both"/>
+        <w:rPr>
+          <w:rFonts w:ascii="Constantia" w:hAnsi="Constantia"/>
           <w:lang w:val="sr-Cyrl-RS"/>
         </w:rPr>
       </w:pPr>
       <w:r>
         <w:rPr>
+          <w:rFonts w:ascii="Constantia" w:hAnsi="Constantia"/>
           <w:lang w:val="sr-Cyrl-RS"/>
         </w:rPr>
         <w:t>Кориснику се мења просечна оцена.</w:t>
@@ -4265,7 +4258,6 @@
     <w:r>
       <w:ptab w:relativeTo="margin" w:alignment="right" w:leader="none"/>
     </w:r>
-    <w:proofErr w:type="spellStart"/>
     <w:r>
       <w:rPr>
         <w:rFonts w:ascii="Constantia" w:hAnsi="Constantia"/>
@@ -4274,7 +4266,6 @@
       </w:rPr>
       <w:t>DialUp</w:t>
     </w:r>
-    <w:proofErr w:type="spellEnd"/>
   </w:p>
 </w:hdr>
 </file>
@@ -8367,16 +8358,21 @@
   <w:rsids>
     <w:rsidRoot w:val="00E160D9"/>
     <w:rsid w:val="000157C4"/>
+    <w:rsid w:val="000373AF"/>
     <w:rsid w:val="00123D07"/>
     <w:rsid w:val="001B5A3B"/>
+    <w:rsid w:val="001E721D"/>
+    <w:rsid w:val="00332A51"/>
     <w:rsid w:val="003638D3"/>
     <w:rsid w:val="00750A67"/>
     <w:rsid w:val="00815D2B"/>
+    <w:rsid w:val="00837620"/>
     <w:rsid w:val="008D4B72"/>
     <w:rsid w:val="009B4594"/>
     <w:rsid w:val="009D3582"/>
     <w:rsid w:val="009D7AD8"/>
     <w:rsid w:val="00BB0B1C"/>
+    <w:rsid w:val="00D23741"/>
     <w:rsid w:val="00E160D9"/>
     <w:rsid w:val="00E22C40"/>
   </w:rsids>

--- a/Faza 2/SSU/SSU - Alex/SSU - Ocenjivanje korisnika.docx
+++ b/Faza 2/SSU/SSU - Alex/SSU - Ocenjivanje korisnika.docx
@@ -1,6 +1,6 @@
 
 <file path=word/document.xml><?xml version="1.0" encoding="utf-8"?>
-<w:document xmlns:wpc="http://schemas.microsoft.com/office/word/2010/wordprocessingCanvas" xmlns:cx="http://schemas.microsoft.com/office/drawing/2014/chartex" xmlns:cx1="http://schemas.microsoft.com/office/drawing/2015/9/8/chartex" xmlns:cx2="http://schemas.microsoft.com/office/drawing/2015/10/21/chartex" xmlns:cx3="http://schemas.microsoft.com/office/drawing/2016/5/9/chartex" xmlns:cx4="http://schemas.microsoft.com/office/drawing/2016/5/10/chartex" xmlns:cx5="http://schemas.microsoft.com/office/drawing/2016/5/11/chartex" xmlns:cx6="http://schemas.microsoft.com/office/drawing/2016/5/12/chartex" xmlns:cx7="http://schemas.microsoft.com/office/drawing/2016/5/13/chartex" xmlns:cx8="http://schemas.microsoft.com/office/drawing/2016/5/14/chartex" xmlns:mc="http://schemas.openxmlformats.org/markup-compatibility/2006" xmlns:aink="http://schemas.microsoft.com/office/drawing/2016/ink" xmlns:am3d="http://schemas.microsoft.com/office/drawing/2017/model3d" xmlns:o="urn:schemas-microsoft-com:office:office" xmlns:r="http://schemas.openxmlformats.org/officeDocument/2006/relationships" xmlns:m="http://schemas.openxmlformats.org/officeDocument/2006/math" xmlns:v="urn:schemas-microsoft-com:vml" xmlns:wp14="http://schemas.microsoft.com/office/word/2010/wordprocessingDrawing" xmlns:wp="http://schemas.openxmlformats.org/drawingml/2006/wordprocessingDrawing" xmlns:w10="urn:schemas-microsoft-com:office:word" xmlns:w="http://schemas.openxmlformats.org/wordprocessingml/2006/main" xmlns:w14="http://schemas.microsoft.com/office/word/2010/wordml" xmlns:w15="http://schemas.microsoft.com/office/word/2012/wordml" xmlns:w16cex="http://schemas.microsoft.com/office/word/2018/wordml/cex" xmlns:w16cid="http://schemas.microsoft.com/office/word/2016/wordml/cid" xmlns:w16="http://schemas.microsoft.com/office/word/2018/wordml" xmlns:w16se="http://schemas.microsoft.com/office/word/2015/wordml/symex" xmlns:wpg="http://schemas.microsoft.com/office/word/2010/wordprocessingGroup" xmlns:wpi="http://schemas.microsoft.com/office/word/2010/wordprocessingInk" xmlns:wne="http://schemas.microsoft.com/office/word/2006/wordml" xmlns:wps="http://schemas.microsoft.com/office/word/2010/wordprocessingShape" mc:Ignorable="w14 w15 w16se w16cid w16 w16cex wp14">
+<w:document xmlns:wpc="http://schemas.microsoft.com/office/word/2010/wordprocessingCanvas" xmlns:cx="http://schemas.microsoft.com/office/drawing/2014/chartex" xmlns:cx1="http://schemas.microsoft.com/office/drawing/2015/9/8/chartex" xmlns:cx2="http://schemas.microsoft.com/office/drawing/2015/10/21/chartex" xmlns:cx3="http://schemas.microsoft.com/office/drawing/2016/5/9/chartex" xmlns:cx4="http://schemas.microsoft.com/office/drawing/2016/5/10/chartex" xmlns:cx5="http://schemas.microsoft.com/office/drawing/2016/5/11/chartex" xmlns:cx6="http://schemas.microsoft.com/office/drawing/2016/5/12/chartex" xmlns:cx7="http://schemas.microsoft.com/office/drawing/2016/5/13/chartex" xmlns:cx8="http://schemas.microsoft.com/office/drawing/2016/5/14/chartex" xmlns:mc="http://schemas.openxmlformats.org/markup-compatibility/2006" xmlns:aink="http://schemas.microsoft.com/office/drawing/2016/ink" xmlns:am3d="http://schemas.microsoft.com/office/drawing/2017/model3d" xmlns:o="urn:schemas-microsoft-com:office:office" xmlns:r="http://schemas.openxmlformats.org/officeDocument/2006/relationships" xmlns:m="http://schemas.openxmlformats.org/officeDocument/2006/math" xmlns:v="urn:schemas-microsoft-com:vml" xmlns:wp14="http://schemas.microsoft.com/office/word/2010/wordprocessingDrawing" xmlns:wp="http://schemas.openxmlformats.org/drawingml/2006/wordprocessingDrawing" xmlns:w10="urn:schemas-microsoft-com:office:word" xmlns:w="http://schemas.openxmlformats.org/wordprocessingml/2006/main" xmlns:w14="http://schemas.microsoft.com/office/word/2010/wordml" xmlns:w15="http://schemas.microsoft.com/office/word/2012/wordml" xmlns:w16cex="http://schemas.microsoft.com/office/word/2018/wordml/cex" xmlns:w16cid="http://schemas.microsoft.com/office/word/2016/wordml/cid" xmlns:w16="http://schemas.microsoft.com/office/word/2018/wordml" xmlns:w16sdtdh="http://schemas.microsoft.com/office/word/2020/wordml/sdtdatahash" xmlns:w16se="http://schemas.microsoft.com/office/word/2015/wordml/symex" xmlns:wpg="http://schemas.microsoft.com/office/word/2010/wordprocessingGroup" xmlns:wpi="http://schemas.microsoft.com/office/word/2010/wordprocessingInk" xmlns:wne="http://schemas.microsoft.com/office/word/2006/wordml" xmlns:wps="http://schemas.microsoft.com/office/word/2010/wordprocessingShape" mc:Ignorable="w14 w15 w16se w16cid w16 w16cex w16sdtdh wp14">
   <w:body>
     <w:sdt>
       <w:sdtPr>
@@ -167,80 +167,7 @@
             <mc:AlternateContent>
               <mc:Choice Requires="wps">
                 <w:drawing>
-                  <wp:anchor distT="0" distB="0" distL="114300" distR="114300" simplePos="0" relativeHeight="251655168" behindDoc="0" locked="0" layoutInCell="0" allowOverlap="1" wp14:anchorId="51C0025A" wp14:editId="4E2707FE">
-                    <wp:simplePos x="0" y="0"/>
-                    <wp:positionH relativeFrom="page">
-                      <wp:align>center</wp:align>
-                    </wp:positionH>
-                    <wp:positionV relativeFrom="page">
-                      <wp:align>bottom</wp:align>
-                    </wp:positionV>
-                    <wp:extent cx="8161020" cy="817880"/>
-                    <wp:effectExtent l="0" t="0" r="11430" b="15240"/>
-                    <wp:wrapNone/>
-                    <wp:docPr id="7" name="Rectangle 2"/>
-                    <wp:cNvGraphicFramePr>
-                      <a:graphicFrameLocks xmlns:a="http://schemas.openxmlformats.org/drawingml/2006/main"/>
-                    </wp:cNvGraphicFramePr>
-                    <a:graphic xmlns:a="http://schemas.openxmlformats.org/drawingml/2006/main">
-                      <a:graphicData uri="http://schemas.microsoft.com/office/word/2010/wordprocessingShape">
-                        <wps:wsp>
-                          <wps:cNvSpPr>
-                            <a:spLocks noChangeArrowheads="1"/>
-                          </wps:cNvSpPr>
-                          <wps:spPr bwMode="auto">
-                            <a:xfrm>
-                              <a:off x="0" y="0"/>
-                              <a:ext cx="8161020" cy="817880"/>
-                            </a:xfrm>
-                            <a:prstGeom prst="rect">
-                              <a:avLst/>
-                            </a:prstGeom>
-                            <a:solidFill>
-                              <a:schemeClr val="accent1"/>
-                            </a:solidFill>
-                            <a:ln w="9525">
-                              <a:solidFill>
-                                <a:schemeClr val="accent1"/>
-                              </a:solidFill>
-                              <a:miter lim="800000"/>
-                              <a:headEnd/>
-                              <a:tailEnd/>
-                            </a:ln>
-                          </wps:spPr>
-                          <wps:bodyPr rot="0" vert="horz" wrap="square" lIns="91440" tIns="45720" rIns="91440" bIns="45720" anchor="t" anchorCtr="0" upright="1">
-                            <a:noAutofit/>
-                          </wps:bodyPr>
-                        </wps:wsp>
-                      </a:graphicData>
-                    </a:graphic>
-                    <wp14:sizeRelH relativeFrom="page">
-                      <wp14:pctWidth>105000</wp14:pctWidth>
-                    </wp14:sizeRelH>
-                    <wp14:sizeRelV relativeFrom="topMargin">
-                      <wp14:pctHeight>90000</wp14:pctHeight>
-                    </wp14:sizeRelV>
-                  </wp:anchor>
-                </w:drawing>
-              </mc:Choice>
-              <mc:Fallback>
-                <w:pict>
-                  <v:rect w14:anchorId="5291A5C1" id="Rectangle 2" o:spid="_x0000_s1026" style="position:absolute;margin-left:0;margin-top:0;width:642.6pt;height:64.4pt;z-index:251655168;visibility:visible;mso-wrap-style:square;mso-width-percent:1050;mso-height-percent:900;mso-wrap-distance-left:9pt;mso-wrap-distance-top:0;mso-wrap-distance-right:9pt;mso-wrap-distance-bottom:0;mso-position-horizontal:center;mso-position-horizontal-relative:page;mso-position-vertical:bottom;mso-position-vertical-relative:page;mso-width-percent:1050;mso-height-percent:900;mso-width-relative:page;mso-height-relative:top-margin-area;v-text-anchor:top" o:gfxdata="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" o:allowincell="f" fillcolor="#4472c4 [3204]" strokecolor="#4472c4 [3204]">
-                    <w10:wrap anchorx="page" anchory="page"/>
-                  </v:rect>
-                </w:pict>
-              </mc:Fallback>
-            </mc:AlternateContent>
-          </w:r>
-          <w:r>
-            <w:rPr>
-              <w:rFonts w:ascii="Constantia" w:hAnsi="Constantia"/>
-              <w:noProof/>
-            </w:rPr>
-            <mc:AlternateContent>
-              <mc:Choice Requires="wps">
-                <w:drawing>
-                  <wp:anchor distT="0" distB="0" distL="114300" distR="114300" simplePos="0" relativeHeight="251661312" behindDoc="0" locked="0" layoutInCell="0" allowOverlap="1" wp14:anchorId="4A6A782F" wp14:editId="719185E7">
+                  <wp:anchor distT="0" distB="0" distL="114300" distR="114300" simplePos="0" relativeHeight="251661312" behindDoc="0" locked="0" layoutInCell="0" allowOverlap="1" wp14:anchorId="4A6A782F" wp14:editId="269B4848">
                     <wp:simplePos x="0" y="0"/>
                     <wp:positionH relativeFrom="leftMargin">
                       <wp:align>center</wp:align>
@@ -298,7 +225,7 @@
               </mc:Choice>
               <mc:Fallback>
                 <w:pict>
-                  <v:rect w14:anchorId="7A877FB2" id="Rectangle 5" o:spid="_x0000_s1026" style="position:absolute;margin-left:0;margin-top:0;width:7.15pt;height:831.2pt;z-index:251661312;visibility:visible;mso-wrap-style:square;mso-width-percent:0;mso-height-percent:1050;mso-wrap-distance-left:9pt;mso-wrap-distance-top:0;mso-wrap-distance-right:9pt;mso-wrap-distance-bottom:0;mso-position-horizontal:center;mso-position-horizontal-relative:left-margin-area;mso-position-vertical:center;mso-position-vertical-relative:page;mso-width-percent:0;mso-height-percent:1050;mso-width-relative:page;mso-height-relative:page;v-text-anchor:top" o:gfxdata="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" o:allowincell="f" strokecolor="#4472c4 [3204]">
+                  <v:rect w14:anchorId="7D9CF05B" id="Rectangle 5" o:spid="_x0000_s1026" style="position:absolute;margin-left:0;margin-top:0;width:7.15pt;height:831.2pt;z-index:251661312;visibility:visible;mso-wrap-style:square;mso-width-percent:0;mso-height-percent:1050;mso-wrap-distance-left:9pt;mso-wrap-distance-top:0;mso-wrap-distance-right:9pt;mso-wrap-distance-bottom:0;mso-position-horizontal:center;mso-position-horizontal-relative:left-margin-area;mso-position-vertical:center;mso-position-vertical-relative:page;mso-width-percent:0;mso-height-percent:1050;mso-width-relative:page;mso-height-relative:page;v-text-anchor:top" o:gfxdata="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" o:allowincell="f" strokecolor="#4472c4 [3204]">
                     <w10:wrap anchorx="margin" anchory="page"/>
                   </v:rect>
                 </w:pict>
@@ -660,7 +587,16 @@
               <w:szCs w:val="32"/>
               <w:lang w:val="sr-Cyrl-RS"/>
             </w:rPr>
-            <w:t>Верзија 1.0</w:t>
+            <w:t>Верзија 1.</w:t>
+          </w:r>
+          <w:r>
+            <w:rPr>
+              <w:rFonts w:ascii="Constantia" w:hAnsi="Constantia"/>
+              <w:sz w:val="32"/>
+              <w:szCs w:val="32"/>
+              <w:lang w:val="sr-Cyrl-RS"/>
+            </w:rPr>
+            <w:t>1</w:t>
           </w:r>
         </w:p>
         <w:p>
@@ -688,6 +624,79 @@
               <w:rFonts w:ascii="Constantia" w:hAnsi="Constantia"/>
             </w:rPr>
           </w:pPr>
+          <w:r>
+            <w:rPr>
+              <w:rFonts w:ascii="Constantia" w:hAnsi="Constantia"/>
+              <w:noProof/>
+            </w:rPr>
+            <mc:AlternateContent>
+              <mc:Choice Requires="wps">
+                <w:drawing>
+                  <wp:anchor distT="0" distB="0" distL="114300" distR="114300" simplePos="0" relativeHeight="251655168" behindDoc="0" locked="0" layoutInCell="0" allowOverlap="1" wp14:anchorId="51C0025A" wp14:editId="1FC7160E">
+                    <wp:simplePos x="0" y="0"/>
+                    <wp:positionH relativeFrom="page">
+                      <wp:posOffset>377190</wp:posOffset>
+                    </wp:positionH>
+                    <wp:positionV relativeFrom="page">
+                      <wp:posOffset>9959340</wp:posOffset>
+                    </wp:positionV>
+                    <wp:extent cx="8161020" cy="817880"/>
+                    <wp:effectExtent l="0" t="0" r="11430" b="15240"/>
+                    <wp:wrapNone/>
+                    <wp:docPr id="7" name="Rectangle 2"/>
+                    <wp:cNvGraphicFramePr>
+                      <a:graphicFrameLocks xmlns:a="http://schemas.openxmlformats.org/drawingml/2006/main"/>
+                    </wp:cNvGraphicFramePr>
+                    <a:graphic xmlns:a="http://schemas.openxmlformats.org/drawingml/2006/main">
+                      <a:graphicData uri="http://schemas.microsoft.com/office/word/2010/wordprocessingShape">
+                        <wps:wsp>
+                          <wps:cNvSpPr>
+                            <a:spLocks noChangeArrowheads="1"/>
+                          </wps:cNvSpPr>
+                          <wps:spPr bwMode="auto">
+                            <a:xfrm>
+                              <a:off x="0" y="0"/>
+                              <a:ext cx="8161020" cy="817880"/>
+                            </a:xfrm>
+                            <a:prstGeom prst="rect">
+                              <a:avLst/>
+                            </a:prstGeom>
+                            <a:solidFill>
+                              <a:schemeClr val="accent1"/>
+                            </a:solidFill>
+                            <a:ln w="9525">
+                              <a:solidFill>
+                                <a:schemeClr val="accent1"/>
+                              </a:solidFill>
+                              <a:miter lim="800000"/>
+                              <a:headEnd/>
+                              <a:tailEnd/>
+                            </a:ln>
+                          </wps:spPr>
+                          <wps:bodyPr rot="0" vert="horz" wrap="square" lIns="91440" tIns="45720" rIns="91440" bIns="45720" anchor="t" anchorCtr="0" upright="1">
+                            <a:noAutofit/>
+                          </wps:bodyPr>
+                        </wps:wsp>
+                      </a:graphicData>
+                    </a:graphic>
+                    <wp14:sizeRelH relativeFrom="page">
+                      <wp14:pctWidth>105000</wp14:pctWidth>
+                    </wp14:sizeRelH>
+                    <wp14:sizeRelV relativeFrom="topMargin">
+                      <wp14:pctHeight>90000</wp14:pctHeight>
+                    </wp14:sizeRelV>
+                  </wp:anchor>
+                </w:drawing>
+              </mc:Choice>
+              <mc:Fallback>
+                <w:pict>
+                  <v:rect w14:anchorId="02BF83E4" id="Rectangle 2" o:spid="_x0000_s1026" style="position:absolute;margin-left:29.7pt;margin-top:784.2pt;width:642.6pt;height:64.4pt;z-index:251655168;visibility:visible;mso-wrap-style:square;mso-width-percent:1050;mso-height-percent:900;mso-wrap-distance-left:9pt;mso-wrap-distance-top:0;mso-wrap-distance-right:9pt;mso-wrap-distance-bottom:0;mso-position-horizontal:absolute;mso-position-horizontal-relative:page;mso-position-vertical:absolute;mso-position-vertical-relative:page;mso-width-percent:1050;mso-height-percent:900;mso-width-relative:page;mso-height-relative:top-margin-area;v-text-anchor:top" o:gfxdata="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" o:allowincell="f" fillcolor="#4472c4 [3204]" strokecolor="#4472c4 [3204]">
+                    <w10:wrap anchorx="page" anchory="page"/>
+                  </v:rect>
+                </w:pict>
+              </mc:Fallback>
+            </mc:AlternateContent>
+          </w:r>
           <w:r>
             <w:rPr>
               <w:rFonts w:ascii="Constantia" w:hAnsi="Constantia"/>
@@ -993,6 +1002,36 @@
                     <w:color w:val="4472C4" w:themeColor="accent1"/>
                   </w:rPr>
                 </w:pPr>
+                <w:r>
+                  <w:rPr>
+                    <w:rFonts w:ascii="Constantia" w:hAnsi="Constantia"/>
+                    <w:color w:val="4472C4" w:themeColor="accent1"/>
+                    <w:lang w:val="sr-Cyrl-RS"/>
+                  </w:rPr>
+                  <w:t>5</w:t>
+                </w:r>
+                <w:r>
+                  <w:rPr>
+                    <w:rFonts w:ascii="Constantia" w:hAnsi="Constantia"/>
+                    <w:color w:val="4472C4" w:themeColor="accent1"/>
+                  </w:rPr>
+                  <w:t xml:space="preserve">. </w:t>
+                </w:r>
+                <w:r>
+                  <w:rPr>
+                    <w:rFonts w:ascii="Constantia" w:hAnsi="Constantia"/>
+                    <w:color w:val="4472C4" w:themeColor="accent1"/>
+                    <w:lang w:val="sr-Cyrl-RS"/>
+                  </w:rPr>
+                  <w:t>јун</w:t>
+                </w:r>
+                <w:r>
+                  <w:rPr>
+                    <w:rFonts w:ascii="Constantia" w:hAnsi="Constantia"/>
+                    <w:color w:val="4472C4" w:themeColor="accent1"/>
+                  </w:rPr>
+                  <w:t xml:space="preserve"> 2021.</w:t>
+                </w:r>
               </w:p>
             </w:tc>
             <w:tc>
@@ -1006,8 +1045,24 @@
                   <w:rPr>
                     <w:rFonts w:ascii="Constantia" w:hAnsi="Constantia"/>
                     <w:color w:val="4472C4" w:themeColor="accent1"/>
+                    <w:lang w:val="sr-Cyrl-RS"/>
                   </w:rPr>
                 </w:pPr>
+                <w:r>
+                  <w:rPr>
+                    <w:rFonts w:ascii="Constantia" w:hAnsi="Constantia"/>
+                    <w:color w:val="4472C4" w:themeColor="accent1"/>
+                  </w:rPr>
+                  <w:t>1.</w:t>
+                </w:r>
+                <w:r>
+                  <w:rPr>
+                    <w:rFonts w:ascii="Constantia" w:hAnsi="Constantia"/>
+                    <w:color w:val="4472C4" w:themeColor="accent1"/>
+                    <w:lang w:val="sr-Cyrl-RS"/>
+                  </w:rPr>
+                  <w:t>1</w:t>
+                </w:r>
               </w:p>
             </w:tc>
             <w:tc>
@@ -1023,6 +1078,21 @@
                     <w:color w:val="4472C4" w:themeColor="accent1"/>
                   </w:rPr>
                 </w:pPr>
+                <w:r>
+                  <w:rPr>
+                    <w:rFonts w:ascii="Constantia" w:hAnsi="Constantia"/>
+                    <w:color w:val="4472C4" w:themeColor="accent1"/>
+                    <w:lang w:val="sr-Cyrl-RS"/>
+                  </w:rPr>
+                  <w:t>Измењена</w:t>
+                </w:r>
+                <w:r>
+                  <w:rPr>
+                    <w:rFonts w:ascii="Constantia" w:hAnsi="Constantia"/>
+                    <w:color w:val="4472C4" w:themeColor="accent1"/>
+                  </w:rPr>
+                  <w:t xml:space="preserve"> верзија</w:t>
+                </w:r>
               </w:p>
             </w:tc>
             <w:tc>
@@ -1038,6 +1108,14 @@
                     <w:color w:val="4472C4" w:themeColor="accent1"/>
                   </w:rPr>
                 </w:pPr>
+                <w:r>
+                  <w:rPr>
+                    <w:rFonts w:ascii="Constantia" w:hAnsi="Constantia"/>
+                    <w:color w:val="4472C4" w:themeColor="accent1"/>
+                    <w:lang w:val="sr-Cyrl-RS"/>
+                  </w:rPr>
+                  <w:t>Александра Миловић</w:t>
+                </w:r>
               </w:p>
             </w:tc>
           </w:tr>
@@ -3249,6 +3327,13 @@
                 <w:lang w:val="sr-Cyrl-RS"/>
               </w:rPr>
             </w:pPr>
+            <w:r>
+              <w:rPr>
+                <w:rFonts w:ascii="Constantia" w:hAnsi="Constantia"/>
+                <w:lang w:val="sr-Cyrl-RS"/>
+              </w:rPr>
+              <w:t>Да.</w:t>
+            </w:r>
           </w:p>
         </w:tc>
       </w:tr>
@@ -3459,7 +3544,7 @@
           <w:rFonts w:ascii="Constantia" w:hAnsi="Constantia" w:cstheme="minorHAnsi"/>
           <w:lang w:val="sr-Cyrl-RS"/>
         </w:rPr>
-        <w:t>5 звездица које служе за оцену истог.</w:t>
+        <w:t>падајућа листа за оцену корисника.</w:t>
       </w:r>
     </w:p>
     <w:p>
@@ -3632,16 +3717,16 @@
           <w:rFonts w:ascii="Constantia" w:hAnsi="Constantia"/>
           <w:lang w:val="sr-Cyrl-RS"/>
         </w:rPr>
-        <w:t xml:space="preserve">Корисник кликом на </w:t>
-      </w:r>
-      <w:r>
-        <w:rPr>
-          <w:rFonts w:ascii="Constantia" w:hAnsi="Constantia"/>
-          <w:lang w:val="sr-Cyrl-RS"/>
-        </w:rPr>
-        <w:t xml:space="preserve"> одређену звездицу оцењује корисника и мења му просечну оцену.</w:t>
+        <w:t xml:space="preserve">Корисник </w:t>
       </w:r>
       <w:bookmarkStart w:id="10" w:name="_Toc66711313"/>
+      <w:r>
+        <w:rPr>
+          <w:rFonts w:ascii="Constantia" w:hAnsi="Constantia"/>
+          <w:lang w:val="sr-Cyrl-RS"/>
+        </w:rPr>
+        <w:t>бирањем оцене из падајуће листе даје оцену кориснику.</w:t>
+      </w:r>
     </w:p>
     <w:p>
       <w:pPr>
@@ -3886,7 +3971,7 @@
 </file>
 
 <file path=word/endnotes.xml><?xml version="1.0" encoding="utf-8"?>
-<w:endnotes xmlns:wpc="http://schemas.microsoft.com/office/word/2010/wordprocessingCanvas" xmlns:cx="http://schemas.microsoft.com/office/drawing/2014/chartex" xmlns:cx1="http://schemas.microsoft.com/office/drawing/2015/9/8/chartex" xmlns:cx2="http://schemas.microsoft.com/office/drawing/2015/10/21/chartex" xmlns:cx3="http://schemas.microsoft.com/office/drawing/2016/5/9/chartex" xmlns:cx4="http://schemas.microsoft.com/office/drawing/2016/5/10/chartex" xmlns:cx5="http://schemas.microsoft.com/office/drawing/2016/5/11/chartex" xmlns:cx6="http://schemas.microsoft.com/office/drawing/2016/5/12/chartex" xmlns:cx7="http://schemas.microsoft.com/office/drawing/2016/5/13/chartex" xmlns:cx8="http://schemas.microsoft.com/office/drawing/2016/5/14/chartex" xmlns:mc="http://schemas.openxmlformats.org/markup-compatibility/2006" xmlns:aink="http://schemas.microsoft.com/office/drawing/2016/ink" xmlns:am3d="http://schemas.microsoft.com/office/drawing/2017/model3d" xmlns:o="urn:schemas-microsoft-com:office:office" xmlns:r="http://schemas.openxmlformats.org/officeDocument/2006/relationships" xmlns:m="http://schemas.openxmlformats.org/officeDocument/2006/math" xmlns:v="urn:schemas-microsoft-com:vml" xmlns:wp14="http://schemas.microsoft.com/office/word/2010/wordprocessingDrawing" xmlns:wp="http://schemas.openxmlformats.org/drawingml/2006/wordprocessingDrawing" xmlns:w10="urn:schemas-microsoft-com:office:word" xmlns:w="http://schemas.openxmlformats.org/wordprocessingml/2006/main" xmlns:w14="http://schemas.microsoft.com/office/word/2010/wordml" xmlns:w15="http://schemas.microsoft.com/office/word/2012/wordml" xmlns:w16cex="http://schemas.microsoft.com/office/word/2018/wordml/cex" xmlns:w16cid="http://schemas.microsoft.com/office/word/2016/wordml/cid" xmlns:w16="http://schemas.microsoft.com/office/word/2018/wordml" xmlns:w16se="http://schemas.microsoft.com/office/word/2015/wordml/symex" xmlns:wpg="http://schemas.microsoft.com/office/word/2010/wordprocessingGroup" xmlns:wpi="http://schemas.microsoft.com/office/word/2010/wordprocessingInk" xmlns:wne="http://schemas.microsoft.com/office/word/2006/wordml" xmlns:wps="http://schemas.microsoft.com/office/word/2010/wordprocessingShape" mc:Ignorable="w14 w15 w16se w16cid w16 w16cex wp14">
+<w:endnotes xmlns:wpc="http://schemas.microsoft.com/office/word/2010/wordprocessingCanvas" xmlns:cx="http://schemas.microsoft.com/office/drawing/2014/chartex" xmlns:cx1="http://schemas.microsoft.com/office/drawing/2015/9/8/chartex" xmlns:cx2="http://schemas.microsoft.com/office/drawing/2015/10/21/chartex" xmlns:cx3="http://schemas.microsoft.com/office/drawing/2016/5/9/chartex" xmlns:cx4="http://schemas.microsoft.com/office/drawing/2016/5/10/chartex" xmlns:cx5="http://schemas.microsoft.com/office/drawing/2016/5/11/chartex" xmlns:cx6="http://schemas.microsoft.com/office/drawing/2016/5/12/chartex" xmlns:cx7="http://schemas.microsoft.com/office/drawing/2016/5/13/chartex" xmlns:cx8="http://schemas.microsoft.com/office/drawing/2016/5/14/chartex" xmlns:mc="http://schemas.openxmlformats.org/markup-compatibility/2006" xmlns:aink="http://schemas.microsoft.com/office/drawing/2016/ink" xmlns:am3d="http://schemas.microsoft.com/office/drawing/2017/model3d" xmlns:o="urn:schemas-microsoft-com:office:office" xmlns:r="http://schemas.openxmlformats.org/officeDocument/2006/relationships" xmlns:m="http://schemas.openxmlformats.org/officeDocument/2006/math" xmlns:v="urn:schemas-microsoft-com:vml" xmlns:wp14="http://schemas.microsoft.com/office/word/2010/wordprocessingDrawing" xmlns:wp="http://schemas.openxmlformats.org/drawingml/2006/wordprocessingDrawing" xmlns:w10="urn:schemas-microsoft-com:office:word" xmlns:w="http://schemas.openxmlformats.org/wordprocessingml/2006/main" xmlns:w14="http://schemas.microsoft.com/office/word/2010/wordml" xmlns:w15="http://schemas.microsoft.com/office/word/2012/wordml" xmlns:w16cex="http://schemas.microsoft.com/office/word/2018/wordml/cex" xmlns:w16cid="http://schemas.microsoft.com/office/word/2016/wordml/cid" xmlns:w16="http://schemas.microsoft.com/office/word/2018/wordml" xmlns:w16sdtdh="http://schemas.microsoft.com/office/word/2020/wordml/sdtdatahash" xmlns:w16se="http://schemas.microsoft.com/office/word/2015/wordml/symex" xmlns:wpg="http://schemas.microsoft.com/office/word/2010/wordprocessingGroup" xmlns:wpi="http://schemas.microsoft.com/office/word/2010/wordprocessingInk" xmlns:wne="http://schemas.microsoft.com/office/word/2006/wordml" xmlns:wps="http://schemas.microsoft.com/office/word/2010/wordprocessingShape" mc:Ignorable="w14 w15 w16se w16cid w16 w16cex w16sdtdh wp14">
   <w:endnote w:type="separator" w:id="-1">
     <w:p>
       <w:pPr>
@@ -3911,7 +3996,7 @@
 </file>
 
 <file path=word/footer1.xml><?xml version="1.0" encoding="utf-8"?>
-<w:ftr xmlns:wpc="http://schemas.microsoft.com/office/word/2010/wordprocessingCanvas" xmlns:cx="http://schemas.microsoft.com/office/drawing/2014/chartex" xmlns:cx1="http://schemas.microsoft.com/office/drawing/2015/9/8/chartex" xmlns:cx2="http://schemas.microsoft.com/office/drawing/2015/10/21/chartex" xmlns:cx3="http://schemas.microsoft.com/office/drawing/2016/5/9/chartex" xmlns:cx4="http://schemas.microsoft.com/office/drawing/2016/5/10/chartex" xmlns:cx5="http://schemas.microsoft.com/office/drawing/2016/5/11/chartex" xmlns:cx6="http://schemas.microsoft.com/office/drawing/2016/5/12/chartex" xmlns:cx7="http://schemas.microsoft.com/office/drawing/2016/5/13/chartex" xmlns:cx8="http://schemas.microsoft.com/office/drawing/2016/5/14/chartex" xmlns:mc="http://schemas.openxmlformats.org/markup-compatibility/2006" xmlns:aink="http://schemas.microsoft.com/office/drawing/2016/ink" xmlns:am3d="http://schemas.microsoft.com/office/drawing/2017/model3d" xmlns:o="urn:schemas-microsoft-com:office:office" xmlns:r="http://schemas.openxmlformats.org/officeDocument/2006/relationships" xmlns:m="http://schemas.openxmlformats.org/officeDocument/2006/math" xmlns:v="urn:schemas-microsoft-com:vml" xmlns:wp14="http://schemas.microsoft.com/office/word/2010/wordprocessingDrawing" xmlns:wp="http://schemas.openxmlformats.org/drawingml/2006/wordprocessingDrawing" xmlns:w10="urn:schemas-microsoft-com:office:word" xmlns:w="http://schemas.openxmlformats.org/wordprocessingml/2006/main" xmlns:w14="http://schemas.microsoft.com/office/word/2010/wordml" xmlns:w15="http://schemas.microsoft.com/office/word/2012/wordml" xmlns:w16cex="http://schemas.microsoft.com/office/word/2018/wordml/cex" xmlns:w16cid="http://schemas.microsoft.com/office/word/2016/wordml/cid" xmlns:w16="http://schemas.microsoft.com/office/word/2018/wordml" xmlns:w16se="http://schemas.microsoft.com/office/word/2015/wordml/symex" xmlns:wpg="http://schemas.microsoft.com/office/word/2010/wordprocessingGroup" xmlns:wpi="http://schemas.microsoft.com/office/word/2010/wordprocessingInk" xmlns:wne="http://schemas.microsoft.com/office/word/2006/wordml" xmlns:wps="http://schemas.microsoft.com/office/word/2010/wordprocessingShape" mc:Ignorable="w14 w15 w16se w16cid w16 w16cex wp14">
+<w:ftr xmlns:wpc="http://schemas.microsoft.com/office/word/2010/wordprocessingCanvas" xmlns:cx="http://schemas.microsoft.com/office/drawing/2014/chartex" xmlns:cx1="http://schemas.microsoft.com/office/drawing/2015/9/8/chartex" xmlns:cx2="http://schemas.microsoft.com/office/drawing/2015/10/21/chartex" xmlns:cx3="http://schemas.microsoft.com/office/drawing/2016/5/9/chartex" xmlns:cx4="http://schemas.microsoft.com/office/drawing/2016/5/10/chartex" xmlns:cx5="http://schemas.microsoft.com/office/drawing/2016/5/11/chartex" xmlns:cx6="http://schemas.microsoft.com/office/drawing/2016/5/12/chartex" xmlns:cx7="http://schemas.microsoft.com/office/drawing/2016/5/13/chartex" xmlns:cx8="http://schemas.microsoft.com/office/drawing/2016/5/14/chartex" xmlns:mc="http://schemas.openxmlformats.org/markup-compatibility/2006" xmlns:aink="http://schemas.microsoft.com/office/drawing/2016/ink" xmlns:am3d="http://schemas.microsoft.com/office/drawing/2017/model3d" xmlns:o="urn:schemas-microsoft-com:office:office" xmlns:r="http://schemas.openxmlformats.org/officeDocument/2006/relationships" xmlns:m="http://schemas.openxmlformats.org/officeDocument/2006/math" xmlns:v="urn:schemas-microsoft-com:vml" xmlns:wp14="http://schemas.microsoft.com/office/word/2010/wordprocessingDrawing" xmlns:wp="http://schemas.openxmlformats.org/drawingml/2006/wordprocessingDrawing" xmlns:w10="urn:schemas-microsoft-com:office:word" xmlns:w="http://schemas.openxmlformats.org/wordprocessingml/2006/main" xmlns:w14="http://schemas.microsoft.com/office/word/2010/wordml" xmlns:w15="http://schemas.microsoft.com/office/word/2012/wordml" xmlns:w16cex="http://schemas.microsoft.com/office/word/2018/wordml/cex" xmlns:w16cid="http://schemas.microsoft.com/office/word/2016/wordml/cid" xmlns:w16="http://schemas.microsoft.com/office/word/2018/wordml" xmlns:w16sdtdh="http://schemas.microsoft.com/office/word/2020/wordml/sdtdatahash" xmlns:w16se="http://schemas.microsoft.com/office/word/2015/wordml/symex" xmlns:wpg="http://schemas.microsoft.com/office/word/2010/wordprocessingGroup" xmlns:wpi="http://schemas.microsoft.com/office/word/2010/wordprocessingInk" xmlns:wne="http://schemas.microsoft.com/office/word/2006/wordml" xmlns:wps="http://schemas.microsoft.com/office/word/2010/wordprocessingShape" mc:Ignorable="w14 w15 w16se w16cid w16 w16cex w16sdtdh wp14">
   <w:sdt>
     <w:sdtPr>
       <w:id w:val="480507937"/>
@@ -4169,7 +4254,7 @@
 </file>
 
 <file path=word/footnotes.xml><?xml version="1.0" encoding="utf-8"?>
-<w:footnotes xmlns:wpc="http://schemas.microsoft.com/office/word/2010/wordprocessingCanvas" xmlns:cx="http://schemas.microsoft.com/office/drawing/2014/chartex" xmlns:cx1="http://schemas.microsoft.com/office/drawing/2015/9/8/chartex" xmlns:cx2="http://schemas.microsoft.com/office/drawing/2015/10/21/chartex" xmlns:cx3="http://schemas.microsoft.com/office/drawing/2016/5/9/chartex" xmlns:cx4="http://schemas.microsoft.com/office/drawing/2016/5/10/chartex" xmlns:cx5="http://schemas.microsoft.com/office/drawing/2016/5/11/chartex" xmlns:cx6="http://schemas.microsoft.com/office/drawing/2016/5/12/chartex" xmlns:cx7="http://schemas.microsoft.com/office/drawing/2016/5/13/chartex" xmlns:cx8="http://schemas.microsoft.com/office/drawing/2016/5/14/chartex" xmlns:mc="http://schemas.openxmlformats.org/markup-compatibility/2006" xmlns:aink="http://schemas.microsoft.com/office/drawing/2016/ink" xmlns:am3d="http://schemas.microsoft.com/office/drawing/2017/model3d" xmlns:o="urn:schemas-microsoft-com:office:office" xmlns:r="http://schemas.openxmlformats.org/officeDocument/2006/relationships" xmlns:m="http://schemas.openxmlformats.org/officeDocument/2006/math" xmlns:v="urn:schemas-microsoft-com:vml" xmlns:wp14="http://schemas.microsoft.com/office/word/2010/wordprocessingDrawing" xmlns:wp="http://schemas.openxmlformats.org/drawingml/2006/wordprocessingDrawing" xmlns:w10="urn:schemas-microsoft-com:office:word" xmlns:w="http://schemas.openxmlformats.org/wordprocessingml/2006/main" xmlns:w14="http://schemas.microsoft.com/office/word/2010/wordml" xmlns:w15="http://schemas.microsoft.com/office/word/2012/wordml" xmlns:w16cex="http://schemas.microsoft.com/office/word/2018/wordml/cex" xmlns:w16cid="http://schemas.microsoft.com/office/word/2016/wordml/cid" xmlns:w16="http://schemas.microsoft.com/office/word/2018/wordml" xmlns:w16se="http://schemas.microsoft.com/office/word/2015/wordml/symex" xmlns:wpg="http://schemas.microsoft.com/office/word/2010/wordprocessingGroup" xmlns:wpi="http://schemas.microsoft.com/office/word/2010/wordprocessingInk" xmlns:wne="http://schemas.microsoft.com/office/word/2006/wordml" xmlns:wps="http://schemas.microsoft.com/office/word/2010/wordprocessingShape" mc:Ignorable="w14 w15 w16se w16cid w16 w16cex wp14">
+<w:footnotes xmlns:wpc="http://schemas.microsoft.com/office/word/2010/wordprocessingCanvas" xmlns:cx="http://schemas.microsoft.com/office/drawing/2014/chartex" xmlns:cx1="http://schemas.microsoft.com/office/drawing/2015/9/8/chartex" xmlns:cx2="http://schemas.microsoft.com/office/drawing/2015/10/21/chartex" xmlns:cx3="http://schemas.microsoft.com/office/drawing/2016/5/9/chartex" xmlns:cx4="http://schemas.microsoft.com/office/drawing/2016/5/10/chartex" xmlns:cx5="http://schemas.microsoft.com/office/drawing/2016/5/11/chartex" xmlns:cx6="http://schemas.microsoft.com/office/drawing/2016/5/12/chartex" xmlns:cx7="http://schemas.microsoft.com/office/drawing/2016/5/13/chartex" xmlns:cx8="http://schemas.microsoft.com/office/drawing/2016/5/14/chartex" xmlns:mc="http://schemas.openxmlformats.org/markup-compatibility/2006" xmlns:aink="http://schemas.microsoft.com/office/drawing/2016/ink" xmlns:am3d="http://schemas.microsoft.com/office/drawing/2017/model3d" xmlns:o="urn:schemas-microsoft-com:office:office" xmlns:r="http://schemas.openxmlformats.org/officeDocument/2006/relationships" xmlns:m="http://schemas.openxmlformats.org/officeDocument/2006/math" xmlns:v="urn:schemas-microsoft-com:vml" xmlns:wp14="http://schemas.microsoft.com/office/word/2010/wordprocessingDrawing" xmlns:wp="http://schemas.openxmlformats.org/drawingml/2006/wordprocessingDrawing" xmlns:w10="urn:schemas-microsoft-com:office:word" xmlns:w="http://schemas.openxmlformats.org/wordprocessingml/2006/main" xmlns:w14="http://schemas.microsoft.com/office/word/2010/wordml" xmlns:w15="http://schemas.microsoft.com/office/word/2012/wordml" xmlns:w16cex="http://schemas.microsoft.com/office/word/2018/wordml/cex" xmlns:w16cid="http://schemas.microsoft.com/office/word/2016/wordml/cid" xmlns:w16="http://schemas.microsoft.com/office/word/2018/wordml" xmlns:w16sdtdh="http://schemas.microsoft.com/office/word/2020/wordml/sdtdatahash" xmlns:w16se="http://schemas.microsoft.com/office/word/2015/wordml/symex" xmlns:wpg="http://schemas.microsoft.com/office/word/2010/wordprocessingGroup" xmlns:wpi="http://schemas.microsoft.com/office/word/2010/wordprocessingInk" xmlns:wne="http://schemas.microsoft.com/office/word/2006/wordml" xmlns:wps="http://schemas.microsoft.com/office/word/2010/wordprocessingShape" mc:Ignorable="w14 w15 w16se w16cid w16 w16cex w16sdtdh wp14">
   <w:footnote w:type="separator" w:id="-1">
     <w:p>
       <w:pPr>
@@ -4194,7 +4279,7 @@
 </file>
 
 <file path=word/header1.xml><?xml version="1.0" encoding="utf-8"?>
-<w:hdr xmlns:wpc="http://schemas.microsoft.com/office/word/2010/wordprocessingCanvas" xmlns:cx="http://schemas.microsoft.com/office/drawing/2014/chartex" xmlns:cx1="http://schemas.microsoft.com/office/drawing/2015/9/8/chartex" xmlns:cx2="http://schemas.microsoft.com/office/drawing/2015/10/21/chartex" xmlns:cx3="http://schemas.microsoft.com/office/drawing/2016/5/9/chartex" xmlns:cx4="http://schemas.microsoft.com/office/drawing/2016/5/10/chartex" xmlns:cx5="http://schemas.microsoft.com/office/drawing/2016/5/11/chartex" xmlns:cx6="http://schemas.microsoft.com/office/drawing/2016/5/12/chartex" xmlns:cx7="http://schemas.microsoft.com/office/drawing/2016/5/13/chartex" xmlns:cx8="http://schemas.microsoft.com/office/drawing/2016/5/14/chartex" xmlns:mc="http://schemas.openxmlformats.org/markup-compatibility/2006" xmlns:aink="http://schemas.microsoft.com/office/drawing/2016/ink" xmlns:am3d="http://schemas.microsoft.com/office/drawing/2017/model3d" xmlns:o="urn:schemas-microsoft-com:office:office" xmlns:r="http://schemas.openxmlformats.org/officeDocument/2006/relationships" xmlns:m="http://schemas.openxmlformats.org/officeDocument/2006/math" xmlns:v="urn:schemas-microsoft-com:vml" xmlns:wp14="http://schemas.microsoft.com/office/word/2010/wordprocessingDrawing" xmlns:wp="http://schemas.openxmlformats.org/drawingml/2006/wordprocessingDrawing" xmlns:w10="urn:schemas-microsoft-com:office:word" xmlns:w="http://schemas.openxmlformats.org/wordprocessingml/2006/main" xmlns:w14="http://schemas.microsoft.com/office/word/2010/wordml" xmlns:w15="http://schemas.microsoft.com/office/word/2012/wordml" xmlns:w16cex="http://schemas.microsoft.com/office/word/2018/wordml/cex" xmlns:w16cid="http://schemas.microsoft.com/office/word/2016/wordml/cid" xmlns:w16="http://schemas.microsoft.com/office/word/2018/wordml" xmlns:w16se="http://schemas.microsoft.com/office/word/2015/wordml/symex" xmlns:wpg="http://schemas.microsoft.com/office/word/2010/wordprocessingGroup" xmlns:wpi="http://schemas.microsoft.com/office/word/2010/wordprocessingInk" xmlns:wne="http://schemas.microsoft.com/office/word/2006/wordml" xmlns:wps="http://schemas.microsoft.com/office/word/2010/wordprocessingShape" mc:Ignorable="w14 w15 w16se w16cid w16 w16cex wp14">
+<w:hdr xmlns:wpc="http://schemas.microsoft.com/office/word/2010/wordprocessingCanvas" xmlns:cx="http://schemas.microsoft.com/office/drawing/2014/chartex" xmlns:cx1="http://schemas.microsoft.com/office/drawing/2015/9/8/chartex" xmlns:cx2="http://schemas.microsoft.com/office/drawing/2015/10/21/chartex" xmlns:cx3="http://schemas.microsoft.com/office/drawing/2016/5/9/chartex" xmlns:cx4="http://schemas.microsoft.com/office/drawing/2016/5/10/chartex" xmlns:cx5="http://schemas.microsoft.com/office/drawing/2016/5/11/chartex" xmlns:cx6="http://schemas.microsoft.com/office/drawing/2016/5/12/chartex" xmlns:cx7="http://schemas.microsoft.com/office/drawing/2016/5/13/chartex" xmlns:cx8="http://schemas.microsoft.com/office/drawing/2016/5/14/chartex" xmlns:mc="http://schemas.openxmlformats.org/markup-compatibility/2006" xmlns:aink="http://schemas.microsoft.com/office/drawing/2016/ink" xmlns:am3d="http://schemas.microsoft.com/office/drawing/2017/model3d" xmlns:o="urn:schemas-microsoft-com:office:office" xmlns:r="http://schemas.openxmlformats.org/officeDocument/2006/relationships" xmlns:m="http://schemas.openxmlformats.org/officeDocument/2006/math" xmlns:v="urn:schemas-microsoft-com:vml" xmlns:wp14="http://schemas.microsoft.com/office/word/2010/wordprocessingDrawing" xmlns:wp="http://schemas.openxmlformats.org/drawingml/2006/wordprocessingDrawing" xmlns:w10="urn:schemas-microsoft-com:office:word" xmlns:w="http://schemas.openxmlformats.org/wordprocessingml/2006/main" xmlns:w14="http://schemas.microsoft.com/office/word/2010/wordml" xmlns:w15="http://schemas.microsoft.com/office/word/2012/wordml" xmlns:w16cex="http://schemas.microsoft.com/office/word/2018/wordml/cex" xmlns:w16cid="http://schemas.microsoft.com/office/word/2016/wordml/cid" xmlns:w16="http://schemas.microsoft.com/office/word/2018/wordml" xmlns:w16sdtdh="http://schemas.microsoft.com/office/word/2020/wordml/sdtdatahash" xmlns:w16se="http://schemas.microsoft.com/office/word/2015/wordml/symex" xmlns:wpg="http://schemas.microsoft.com/office/word/2010/wordprocessingGroup" xmlns:wpi="http://schemas.microsoft.com/office/word/2010/wordprocessingInk" xmlns:wne="http://schemas.microsoft.com/office/word/2006/wordml" xmlns:wps="http://schemas.microsoft.com/office/word/2010/wordprocessingShape" mc:Ignorable="w14 w15 w16se w16cid w16 w16cex w16sdtdh wp14">
   <w:p>
     <w:pPr>
       <w:pStyle w:val="Header"/>
@@ -4271,7 +4356,7 @@
 </file>
 
 <file path=word/header2.xml><?xml version="1.0" encoding="utf-8"?>
-<w:hdr xmlns:wpc="http://schemas.microsoft.com/office/word/2010/wordprocessingCanvas" xmlns:cx="http://schemas.microsoft.com/office/drawing/2014/chartex" xmlns:cx1="http://schemas.microsoft.com/office/drawing/2015/9/8/chartex" xmlns:cx2="http://schemas.microsoft.com/office/drawing/2015/10/21/chartex" xmlns:cx3="http://schemas.microsoft.com/office/drawing/2016/5/9/chartex" xmlns:cx4="http://schemas.microsoft.com/office/drawing/2016/5/10/chartex" xmlns:cx5="http://schemas.microsoft.com/office/drawing/2016/5/11/chartex" xmlns:cx6="http://schemas.microsoft.com/office/drawing/2016/5/12/chartex" xmlns:cx7="http://schemas.microsoft.com/office/drawing/2016/5/13/chartex" xmlns:cx8="http://schemas.microsoft.com/office/drawing/2016/5/14/chartex" xmlns:mc="http://schemas.openxmlformats.org/markup-compatibility/2006" xmlns:aink="http://schemas.microsoft.com/office/drawing/2016/ink" xmlns:am3d="http://schemas.microsoft.com/office/drawing/2017/model3d" xmlns:o="urn:schemas-microsoft-com:office:office" xmlns:r="http://schemas.openxmlformats.org/officeDocument/2006/relationships" xmlns:m="http://schemas.openxmlformats.org/officeDocument/2006/math" xmlns:v="urn:schemas-microsoft-com:vml" xmlns:wp14="http://schemas.microsoft.com/office/word/2010/wordprocessingDrawing" xmlns:wp="http://schemas.openxmlformats.org/drawingml/2006/wordprocessingDrawing" xmlns:w10="urn:schemas-microsoft-com:office:word" xmlns:w="http://schemas.openxmlformats.org/wordprocessingml/2006/main" xmlns:w14="http://schemas.microsoft.com/office/word/2010/wordml" xmlns:w15="http://schemas.microsoft.com/office/word/2012/wordml" xmlns:w16cex="http://schemas.microsoft.com/office/word/2018/wordml/cex" xmlns:w16cid="http://schemas.microsoft.com/office/word/2016/wordml/cid" xmlns:w16="http://schemas.microsoft.com/office/word/2018/wordml" xmlns:w16se="http://schemas.microsoft.com/office/word/2015/wordml/symex" xmlns:wpg="http://schemas.microsoft.com/office/word/2010/wordprocessingGroup" xmlns:wpi="http://schemas.microsoft.com/office/word/2010/wordprocessingInk" xmlns:wne="http://schemas.microsoft.com/office/word/2006/wordml" xmlns:wps="http://schemas.microsoft.com/office/word/2010/wordprocessingShape" mc:Ignorable="w14 w15 w16se w16cid w16 w16cex wp14">
+<w:hdr xmlns:wpc="http://schemas.microsoft.com/office/word/2010/wordprocessingCanvas" xmlns:cx="http://schemas.microsoft.com/office/drawing/2014/chartex" xmlns:cx1="http://schemas.microsoft.com/office/drawing/2015/9/8/chartex" xmlns:cx2="http://schemas.microsoft.com/office/drawing/2015/10/21/chartex" xmlns:cx3="http://schemas.microsoft.com/office/drawing/2016/5/9/chartex" xmlns:cx4="http://schemas.microsoft.com/office/drawing/2016/5/10/chartex" xmlns:cx5="http://schemas.microsoft.com/office/drawing/2016/5/11/chartex" xmlns:cx6="http://schemas.microsoft.com/office/drawing/2016/5/12/chartex" xmlns:cx7="http://schemas.microsoft.com/office/drawing/2016/5/13/chartex" xmlns:cx8="http://schemas.microsoft.com/office/drawing/2016/5/14/chartex" xmlns:mc="http://schemas.openxmlformats.org/markup-compatibility/2006" xmlns:aink="http://schemas.microsoft.com/office/drawing/2016/ink" xmlns:am3d="http://schemas.microsoft.com/office/drawing/2017/model3d" xmlns:o="urn:schemas-microsoft-com:office:office" xmlns:r="http://schemas.openxmlformats.org/officeDocument/2006/relationships" xmlns:m="http://schemas.openxmlformats.org/officeDocument/2006/math" xmlns:v="urn:schemas-microsoft-com:vml" xmlns:wp14="http://schemas.microsoft.com/office/word/2010/wordprocessingDrawing" xmlns:wp="http://schemas.openxmlformats.org/drawingml/2006/wordprocessingDrawing" xmlns:w10="urn:schemas-microsoft-com:office:word" xmlns:w="http://schemas.openxmlformats.org/wordprocessingml/2006/main" xmlns:w14="http://schemas.microsoft.com/office/word/2010/wordml" xmlns:w15="http://schemas.microsoft.com/office/word/2012/wordml" xmlns:w16cex="http://schemas.microsoft.com/office/word/2018/wordml/cex" xmlns:w16cid="http://schemas.microsoft.com/office/word/2016/wordml/cid" xmlns:w16="http://schemas.microsoft.com/office/word/2018/wordml" xmlns:w16sdtdh="http://schemas.microsoft.com/office/word/2020/wordml/sdtdatahash" xmlns:w16se="http://schemas.microsoft.com/office/word/2015/wordml/symex" xmlns:wpg="http://schemas.microsoft.com/office/word/2010/wordprocessingGroup" xmlns:wpi="http://schemas.microsoft.com/office/word/2010/wordprocessingInk" xmlns:wne="http://schemas.microsoft.com/office/word/2006/wordml" xmlns:wps="http://schemas.microsoft.com/office/word/2010/wordprocessingShape" mc:Ignorable="w14 w15 w16se w16cid w16 w16cex w16sdtdh wp14">
   <w:sdt>
     <w:sdtPr>
       <w:id w:val="968752352"/>
@@ -4302,7 +4387,7 @@
 </file>
 
 <file path=word/numbering.xml><?xml version="1.0" encoding="utf-8"?>
-<w:numbering xmlns:wpc="http://schemas.microsoft.com/office/word/2010/wordprocessingCanvas" xmlns:cx="http://schemas.microsoft.com/office/drawing/2014/chartex" xmlns:cx1="http://schemas.microsoft.com/office/drawing/2015/9/8/chartex" xmlns:cx2="http://schemas.microsoft.com/office/drawing/2015/10/21/chartex" xmlns:cx3="http://schemas.microsoft.com/office/drawing/2016/5/9/chartex" xmlns:cx4="http://schemas.microsoft.com/office/drawing/2016/5/10/chartex" xmlns:cx5="http://schemas.microsoft.com/office/drawing/2016/5/11/chartex" xmlns:cx6="http://schemas.microsoft.com/office/drawing/2016/5/12/chartex" xmlns:cx7="http://schemas.microsoft.com/office/drawing/2016/5/13/chartex" xmlns:cx8="http://schemas.microsoft.com/office/drawing/2016/5/14/chartex" xmlns:mc="http://schemas.openxmlformats.org/markup-compatibility/2006" xmlns:aink="http://schemas.microsoft.com/office/drawing/2016/ink" xmlns:am3d="http://schemas.microsoft.com/office/drawing/2017/model3d" xmlns:o="urn:schemas-microsoft-com:office:office" xmlns:r="http://schemas.openxmlformats.org/officeDocument/2006/relationships" xmlns:m="http://schemas.openxmlformats.org/officeDocument/2006/math" xmlns:v="urn:schemas-microsoft-com:vml" xmlns:wp14="http://schemas.microsoft.com/office/word/2010/wordprocessingDrawing" xmlns:wp="http://schemas.openxmlformats.org/drawingml/2006/wordprocessingDrawing" xmlns:w10="urn:schemas-microsoft-com:office:word" xmlns:w="http://schemas.openxmlformats.org/wordprocessingml/2006/main" xmlns:w14="http://schemas.microsoft.com/office/word/2010/wordml" xmlns:w15="http://schemas.microsoft.com/office/word/2012/wordml" xmlns:w16cex="http://schemas.microsoft.com/office/word/2018/wordml/cex" xmlns:w16cid="http://schemas.microsoft.com/office/word/2016/wordml/cid" xmlns:w16="http://schemas.microsoft.com/office/word/2018/wordml" xmlns:w16se="http://schemas.microsoft.com/office/word/2015/wordml/symex" xmlns:wpg="http://schemas.microsoft.com/office/word/2010/wordprocessingGroup" xmlns:wpi="http://schemas.microsoft.com/office/word/2010/wordprocessingInk" xmlns:wne="http://schemas.microsoft.com/office/word/2006/wordml" xmlns:wps="http://schemas.microsoft.com/office/word/2010/wordprocessingShape" mc:Ignorable="w14 w15 w16se w16cid w16 w16cex wp14">
+<w:numbering xmlns:wpc="http://schemas.microsoft.com/office/word/2010/wordprocessingCanvas" xmlns:cx="http://schemas.microsoft.com/office/drawing/2014/chartex" xmlns:cx1="http://schemas.microsoft.com/office/drawing/2015/9/8/chartex" xmlns:cx2="http://schemas.microsoft.com/office/drawing/2015/10/21/chartex" xmlns:cx3="http://schemas.microsoft.com/office/drawing/2016/5/9/chartex" xmlns:cx4="http://schemas.microsoft.com/office/drawing/2016/5/10/chartex" xmlns:cx5="http://schemas.microsoft.com/office/drawing/2016/5/11/chartex" xmlns:cx6="http://schemas.microsoft.com/office/drawing/2016/5/12/chartex" xmlns:cx7="http://schemas.microsoft.com/office/drawing/2016/5/13/chartex" xmlns:cx8="http://schemas.microsoft.com/office/drawing/2016/5/14/chartex" xmlns:mc="http://schemas.openxmlformats.org/markup-compatibility/2006" xmlns:aink="http://schemas.microsoft.com/office/drawing/2016/ink" xmlns:am3d="http://schemas.microsoft.com/office/drawing/2017/model3d" xmlns:o="urn:schemas-microsoft-com:office:office" xmlns:r="http://schemas.openxmlformats.org/officeDocument/2006/relationships" xmlns:m="http://schemas.openxmlformats.org/officeDocument/2006/math" xmlns:v="urn:schemas-microsoft-com:vml" xmlns:wp14="http://schemas.microsoft.com/office/word/2010/wordprocessingDrawing" xmlns:wp="http://schemas.openxmlformats.org/drawingml/2006/wordprocessingDrawing" xmlns:w10="urn:schemas-microsoft-com:office:word" xmlns:w="http://schemas.openxmlformats.org/wordprocessingml/2006/main" xmlns:w14="http://schemas.microsoft.com/office/word/2010/wordml" xmlns:w15="http://schemas.microsoft.com/office/word/2012/wordml" xmlns:w16cex="http://schemas.microsoft.com/office/word/2018/wordml/cex" xmlns:w16cid="http://schemas.microsoft.com/office/word/2016/wordml/cid" xmlns:w16="http://schemas.microsoft.com/office/word/2018/wordml" xmlns:w16sdtdh="http://schemas.microsoft.com/office/word/2020/wordml/sdtdatahash" xmlns:w16se="http://schemas.microsoft.com/office/word/2015/wordml/symex" xmlns:wpg="http://schemas.microsoft.com/office/word/2010/wordprocessingGroup" xmlns:wpi="http://schemas.microsoft.com/office/word/2010/wordprocessingInk" xmlns:wne="http://schemas.microsoft.com/office/word/2006/wordml" xmlns:wps="http://schemas.microsoft.com/office/word/2010/wordprocessingShape" mc:Ignorable="w14 w15 w16se w16cid w16 w16cex w16sdtdh wp14">
   <w:abstractNum w:abstractNumId="0" w15:restartNumberingAfterBreak="0">
     <w:nsid w:val="02F93BE9"/>
     <w:multiLevelType w:val="multilevel"/>
@@ -6087,7 +6172,7 @@
 </file>
 
 <file path=word/styles.xml><?xml version="1.0" encoding="utf-8"?>
-<w:styles xmlns:mc="http://schemas.openxmlformats.org/markup-compatibility/2006" xmlns:r="http://schemas.openxmlformats.org/officeDocument/2006/relationships" xmlns:w="http://schemas.openxmlformats.org/wordprocessingml/2006/main" xmlns:w14="http://schemas.microsoft.com/office/word/2010/wordml" xmlns:w15="http://schemas.microsoft.com/office/word/2012/wordml" xmlns:w16cex="http://schemas.microsoft.com/office/word/2018/wordml/cex" xmlns:w16cid="http://schemas.microsoft.com/office/word/2016/wordml/cid" xmlns:w16="http://schemas.microsoft.com/office/word/2018/wordml" xmlns:w16se="http://schemas.microsoft.com/office/word/2015/wordml/symex" mc:Ignorable="w14 w15 w16se w16cid w16 w16cex">
+<w:styles xmlns:mc="http://schemas.openxmlformats.org/markup-compatibility/2006" xmlns:r="http://schemas.openxmlformats.org/officeDocument/2006/relationships" xmlns:w="http://schemas.openxmlformats.org/wordprocessingml/2006/main" xmlns:w14="http://schemas.microsoft.com/office/word/2010/wordml" xmlns:w15="http://schemas.microsoft.com/office/word/2012/wordml" xmlns:w16cex="http://schemas.microsoft.com/office/word/2018/wordml/cex" xmlns:w16cid="http://schemas.microsoft.com/office/word/2016/wordml/cid" xmlns:w16="http://schemas.microsoft.com/office/word/2018/wordml" xmlns:w16sdtdh="http://schemas.microsoft.com/office/word/2020/wordml/sdtdatahash" xmlns:w16se="http://schemas.microsoft.com/office/word/2015/wordml/symex" mc:Ignorable="w14 w15 w16se w16cid w16 w16cex w16sdtdh">
   <w:docDefaults>
     <w:rPrDefault>
       <w:rPr>
@@ -8241,7 +8326,7 @@
 </file>
 
 <file path=word/glossary/document.xml><?xml version="1.0" encoding="utf-8"?>
-<w:glossaryDocument xmlns:wpc="http://schemas.microsoft.com/office/word/2010/wordprocessingCanvas" xmlns:cx="http://schemas.microsoft.com/office/drawing/2014/chartex" xmlns:cx1="http://schemas.microsoft.com/office/drawing/2015/9/8/chartex" xmlns:cx2="http://schemas.microsoft.com/office/drawing/2015/10/21/chartex" xmlns:cx3="http://schemas.microsoft.com/office/drawing/2016/5/9/chartex" xmlns:cx4="http://schemas.microsoft.com/office/drawing/2016/5/10/chartex" xmlns:cx5="http://schemas.microsoft.com/office/drawing/2016/5/11/chartex" xmlns:cx6="http://schemas.microsoft.com/office/drawing/2016/5/12/chartex" xmlns:cx7="http://schemas.microsoft.com/office/drawing/2016/5/13/chartex" xmlns:cx8="http://schemas.microsoft.com/office/drawing/2016/5/14/chartex" xmlns:mc="http://schemas.openxmlformats.org/markup-compatibility/2006" xmlns:aink="http://schemas.microsoft.com/office/drawing/2016/ink" xmlns:am3d="http://schemas.microsoft.com/office/drawing/2017/model3d" xmlns:o="urn:schemas-microsoft-com:office:office" xmlns:r="http://schemas.openxmlformats.org/officeDocument/2006/relationships" xmlns:m="http://schemas.openxmlformats.org/officeDocument/2006/math" xmlns:v="urn:schemas-microsoft-com:vml" xmlns:wp14="http://schemas.microsoft.com/office/word/2010/wordprocessingDrawing" xmlns:wp="http://schemas.openxmlformats.org/drawingml/2006/wordprocessingDrawing" xmlns:w10="urn:schemas-microsoft-com:office:word" xmlns:w="http://schemas.openxmlformats.org/wordprocessingml/2006/main" xmlns:w14="http://schemas.microsoft.com/office/word/2010/wordml" xmlns:w15="http://schemas.microsoft.com/office/word/2012/wordml" xmlns:w16cex="http://schemas.microsoft.com/office/word/2018/wordml/cex" xmlns:w16cid="http://schemas.microsoft.com/office/word/2016/wordml/cid" xmlns:w16="http://schemas.microsoft.com/office/word/2018/wordml" xmlns:w16se="http://schemas.microsoft.com/office/word/2015/wordml/symex" xmlns:wpg="http://schemas.microsoft.com/office/word/2010/wordprocessingGroup" xmlns:wpi="http://schemas.microsoft.com/office/word/2010/wordprocessingInk" xmlns:wne="http://schemas.microsoft.com/office/word/2006/wordml" xmlns:wps="http://schemas.microsoft.com/office/word/2010/wordprocessingShape" mc:Ignorable="w14 w15 w16se w16cid w16 w16cex wp14">
+<w:glossaryDocument xmlns:wpc="http://schemas.microsoft.com/office/word/2010/wordprocessingCanvas" xmlns:cx="http://schemas.microsoft.com/office/drawing/2014/chartex" xmlns:cx1="http://schemas.microsoft.com/office/drawing/2015/9/8/chartex" xmlns:cx2="http://schemas.microsoft.com/office/drawing/2015/10/21/chartex" xmlns:cx3="http://schemas.microsoft.com/office/drawing/2016/5/9/chartex" xmlns:cx4="http://schemas.microsoft.com/office/drawing/2016/5/10/chartex" xmlns:cx5="http://schemas.microsoft.com/office/drawing/2016/5/11/chartex" xmlns:cx6="http://schemas.microsoft.com/office/drawing/2016/5/12/chartex" xmlns:cx7="http://schemas.microsoft.com/office/drawing/2016/5/13/chartex" xmlns:cx8="http://schemas.microsoft.com/office/drawing/2016/5/14/chartex" xmlns:mc="http://schemas.openxmlformats.org/markup-compatibility/2006" xmlns:aink="http://schemas.microsoft.com/office/drawing/2016/ink" xmlns:am3d="http://schemas.microsoft.com/office/drawing/2017/model3d" xmlns:o="urn:schemas-microsoft-com:office:office" xmlns:r="http://schemas.openxmlformats.org/officeDocument/2006/relationships" xmlns:m="http://schemas.openxmlformats.org/officeDocument/2006/math" xmlns:v="urn:schemas-microsoft-com:vml" xmlns:wp14="http://schemas.microsoft.com/office/word/2010/wordprocessingDrawing" xmlns:wp="http://schemas.openxmlformats.org/drawingml/2006/wordprocessingDrawing" xmlns:w10="urn:schemas-microsoft-com:office:word" xmlns:w="http://schemas.openxmlformats.org/wordprocessingml/2006/main" xmlns:w14="http://schemas.microsoft.com/office/word/2010/wordml" xmlns:w15="http://schemas.microsoft.com/office/word/2012/wordml" xmlns:w16cex="http://schemas.microsoft.com/office/word/2018/wordml/cex" xmlns:w16cid="http://schemas.microsoft.com/office/word/2016/wordml/cid" xmlns:w16="http://schemas.microsoft.com/office/word/2018/wordml" xmlns:w16sdtdh="http://schemas.microsoft.com/office/word/2020/wordml/sdtdatahash" xmlns:w16se="http://schemas.microsoft.com/office/word/2015/wordml/symex" xmlns:wpg="http://schemas.microsoft.com/office/word/2010/wordprocessingGroup" xmlns:wpi="http://schemas.microsoft.com/office/word/2010/wordprocessingInk" xmlns:wne="http://schemas.microsoft.com/office/word/2006/wordml" xmlns:wps="http://schemas.microsoft.com/office/word/2010/wordprocessingShape" mc:Ignorable="w14 w15 w16se w16cid w16 w16cex w16sdtdh wp14">
   <w:docParts>
     <w:docPart>
       <w:docPartPr>
@@ -8274,7 +8359,7 @@
 </file>
 
 <file path=word/glossary/fontTable.xml><?xml version="1.0" encoding="utf-8"?>
-<w:fonts xmlns:mc="http://schemas.openxmlformats.org/markup-compatibility/2006" xmlns:r="http://schemas.openxmlformats.org/officeDocument/2006/relationships" xmlns:w="http://schemas.openxmlformats.org/wordprocessingml/2006/main" xmlns:w14="http://schemas.microsoft.com/office/word/2010/wordml" xmlns:w15="http://schemas.microsoft.com/office/word/2012/wordml" xmlns:w16cex="http://schemas.microsoft.com/office/word/2018/wordml/cex" xmlns:w16cid="http://schemas.microsoft.com/office/word/2016/wordml/cid" xmlns:w16="http://schemas.microsoft.com/office/word/2018/wordml" xmlns:w16se="http://schemas.microsoft.com/office/word/2015/wordml/symex" mc:Ignorable="w14 w15 w16se w16cid w16 w16cex">
+<w:fonts xmlns:mc="http://schemas.openxmlformats.org/markup-compatibility/2006" xmlns:r="http://schemas.openxmlformats.org/officeDocument/2006/relationships" xmlns:w="http://schemas.openxmlformats.org/wordprocessingml/2006/main" xmlns:w14="http://schemas.microsoft.com/office/word/2010/wordml" xmlns:w15="http://schemas.microsoft.com/office/word/2012/wordml" xmlns:w16cex="http://schemas.microsoft.com/office/word/2018/wordml/cex" xmlns:w16cid="http://schemas.microsoft.com/office/word/2016/wordml/cid" xmlns:w16="http://schemas.microsoft.com/office/word/2018/wordml" xmlns:w16sdtdh="http://schemas.microsoft.com/office/word/2020/wordml/sdtdatahash" xmlns:w16se="http://schemas.microsoft.com/office/word/2015/wordml/symex" mc:Ignorable="w14 w15 w16se w16cid w16 w16cex w16sdtdh">
   <w:font w:name="Times New Roman">
     <w:panose1 w:val="02020603050405020304"/>
     <w:charset w:val="00"/>
@@ -8342,7 +8427,7 @@
 </file>
 
 <file path=word/glossary/settings.xml><?xml version="1.0" encoding="utf-8"?>
-<w:settings xmlns:mc="http://schemas.openxmlformats.org/markup-compatibility/2006" xmlns:o="urn:schemas-microsoft-com:office:office" xmlns:r="http://schemas.openxmlformats.org/officeDocument/2006/relationships" xmlns:m="http://schemas.openxmlformats.org/officeDocument/2006/math" xmlns:v="urn:schemas-microsoft-com:vml" xmlns:w10="urn:schemas-microsoft-com:office:word" xmlns:w="http://schemas.openxmlformats.org/wordprocessingml/2006/main" xmlns:w14="http://schemas.microsoft.com/office/word/2010/wordml" xmlns:w15="http://schemas.microsoft.com/office/word/2012/wordml" xmlns:w16cex="http://schemas.microsoft.com/office/word/2018/wordml/cex" xmlns:w16cid="http://schemas.microsoft.com/office/word/2016/wordml/cid" xmlns:w16="http://schemas.microsoft.com/office/word/2018/wordml" xmlns:w16se="http://schemas.microsoft.com/office/word/2015/wordml/symex" xmlns:sl="http://schemas.openxmlformats.org/schemaLibrary/2006/main" mc:Ignorable="w14 w15 w16se w16cid w16 w16cex">
+<w:settings xmlns:mc="http://schemas.openxmlformats.org/markup-compatibility/2006" xmlns:o="urn:schemas-microsoft-com:office:office" xmlns:r="http://schemas.openxmlformats.org/officeDocument/2006/relationships" xmlns:m="http://schemas.openxmlformats.org/officeDocument/2006/math" xmlns:v="urn:schemas-microsoft-com:vml" xmlns:w10="urn:schemas-microsoft-com:office:word" xmlns:w="http://schemas.openxmlformats.org/wordprocessingml/2006/main" xmlns:w14="http://schemas.microsoft.com/office/word/2010/wordml" xmlns:w15="http://schemas.microsoft.com/office/word/2012/wordml" xmlns:w16cex="http://schemas.microsoft.com/office/word/2018/wordml/cex" xmlns:w16cid="http://schemas.microsoft.com/office/word/2016/wordml/cid" xmlns:w16="http://schemas.microsoft.com/office/word/2018/wordml" xmlns:w16sdtdh="http://schemas.microsoft.com/office/word/2020/wordml/sdtdatahash" xmlns:w16se="http://schemas.microsoft.com/office/word/2015/wordml/symex" xmlns:sl="http://schemas.openxmlformats.org/schemaLibrary/2006/main" mc:Ignorable="w14 w15 w16se w16cid w16 w16cex w16sdtdh">
   <w:view w:val="normal"/>
   <w:defaultTabStop w:val="708"/>
   <w:hyphenationZone w:val="425"/>
@@ -8372,6 +8457,7 @@
     <w:rsid w:val="009D3582"/>
     <w:rsid w:val="009D7AD8"/>
     <w:rsid w:val="00BB0B1C"/>
+    <w:rsid w:val="00BC4A77"/>
     <w:rsid w:val="00D23741"/>
     <w:rsid w:val="00E160D9"/>
     <w:rsid w:val="00E22C40"/>
@@ -8397,7 +8483,7 @@
 </file>
 
 <file path=word/glossary/styles.xml><?xml version="1.0" encoding="utf-8"?>
-<w:styles xmlns:mc="http://schemas.openxmlformats.org/markup-compatibility/2006" xmlns:r="http://schemas.openxmlformats.org/officeDocument/2006/relationships" xmlns:w="http://schemas.openxmlformats.org/wordprocessingml/2006/main" xmlns:w14="http://schemas.microsoft.com/office/word/2010/wordml" xmlns:w15="http://schemas.microsoft.com/office/word/2012/wordml" xmlns:w16cex="http://schemas.microsoft.com/office/word/2018/wordml/cex" xmlns:w16cid="http://schemas.microsoft.com/office/word/2016/wordml/cid" xmlns:w16="http://schemas.microsoft.com/office/word/2018/wordml" xmlns:w16se="http://schemas.microsoft.com/office/word/2015/wordml/symex" mc:Ignorable="w14 w15 w16se w16cid w16 w16cex">
+<w:styles xmlns:mc="http://schemas.openxmlformats.org/markup-compatibility/2006" xmlns:r="http://schemas.openxmlformats.org/officeDocument/2006/relationships" xmlns:w="http://schemas.openxmlformats.org/wordprocessingml/2006/main" xmlns:w14="http://schemas.microsoft.com/office/word/2010/wordml" xmlns:w15="http://schemas.microsoft.com/office/word/2012/wordml" xmlns:w16cex="http://schemas.microsoft.com/office/word/2018/wordml/cex" xmlns:w16cid="http://schemas.microsoft.com/office/word/2016/wordml/cid" xmlns:w16="http://schemas.microsoft.com/office/word/2018/wordml" xmlns:w16sdtdh="http://schemas.microsoft.com/office/word/2020/wordml/sdtdatahash" xmlns:w16se="http://schemas.microsoft.com/office/word/2015/wordml/symex" mc:Ignorable="w14 w15 w16se w16cid w16 w16cex w16sdtdh">
   <w:docDefaults>
     <w:rPrDefault>
       <w:rPr>
@@ -8830,7 +8916,7 @@
 </file>
 
 <file path=word/glossary/webSettings.xml><?xml version="1.0" encoding="utf-8"?>
-<w:webSettings xmlns:mc="http://schemas.openxmlformats.org/markup-compatibility/2006" xmlns:r="http://schemas.openxmlformats.org/officeDocument/2006/relationships" xmlns:w="http://schemas.openxmlformats.org/wordprocessingml/2006/main" xmlns:w14="http://schemas.microsoft.com/office/word/2010/wordml" xmlns:w15="http://schemas.microsoft.com/office/word/2012/wordml" xmlns:w16cex="http://schemas.microsoft.com/office/word/2018/wordml/cex" xmlns:w16cid="http://schemas.microsoft.com/office/word/2016/wordml/cid" xmlns:w16="http://schemas.microsoft.com/office/word/2018/wordml" xmlns:w16se="http://schemas.microsoft.com/office/word/2015/wordml/symex" mc:Ignorable="w14 w15 w16se w16cid w16 w16cex">
+<w:webSettings xmlns:mc="http://schemas.openxmlformats.org/markup-compatibility/2006" xmlns:r="http://schemas.openxmlformats.org/officeDocument/2006/relationships" xmlns:w="http://schemas.openxmlformats.org/wordprocessingml/2006/main" xmlns:w14="http://schemas.microsoft.com/office/word/2010/wordml" xmlns:w15="http://schemas.microsoft.com/office/word/2012/wordml" xmlns:w16cex="http://schemas.microsoft.com/office/word/2018/wordml/cex" xmlns:w16cid="http://schemas.microsoft.com/office/word/2016/wordml/cid" xmlns:w16="http://schemas.microsoft.com/office/word/2018/wordml" xmlns:w16sdtdh="http://schemas.microsoft.com/office/word/2020/wordml/sdtdatahash" xmlns:w16se="http://schemas.microsoft.com/office/word/2015/wordml/symex" mc:Ignorable="w14 w15 w16se w16cid w16 w16cex w16sdtdh">
   <w:optimizeForBrowser/>
   <w:allowPNG/>
 </w:webSettings>
